--- a/Doc.docx
+++ b/Doc.docx
@@ -219,6 +219,7 @@
       </w:pPr>
       <w:r>
         <w:rPr>
+          <w:noProof/>
           <w:lang w:val="en-US"/>
         </w:rPr>
         <w:drawing>
@@ -293,6 +294,7 @@
       </w:pPr>
       <w:r>
         <w:rPr>
+          <w:noProof/>
           <w:lang w:val="en-US"/>
         </w:rPr>
         <w:drawing>
@@ -396,6 +398,7 @@
       </w:pPr>
       <w:r>
         <w:rPr>
+          <w:noProof/>
           <w:lang w:val="en-US"/>
         </w:rPr>
         <w:drawing>
@@ -471,6 +474,7 @@
       </w:pPr>
       <w:r>
         <w:rPr>
+          <w:noProof/>
           <w:lang w:val="en-US"/>
         </w:rPr>
         <w:drawing>
@@ -548,50 +552,72 @@
       </w:r>
     </w:p>
     <w:p>
+      <w:pPr>
+        <w:rPr>
+          <w:lang w:val="en-US"/>
+        </w:rPr>
+      </w:pPr>
+      <w:r>
+        <w:rPr>
+          <w:lang w:val="en-US"/>
+        </w:rPr>
+        <w:t>exit</w:t>
+      </w:r>
+    </w:p>
+    <w:p>
+      <w:pPr>
+        <w:rPr>
+          <w:lang w:val="en-US"/>
+        </w:rPr>
+      </w:pPr>
+    </w:p>
+    <w:p>
+      <w:pPr>
+        <w:rPr>
+          <w:lang w:val="en-US"/>
+        </w:rPr>
+      </w:pPr>
+      <w:r>
+        <w:rPr>
+          <w:lang w:val="en-US"/>
+        </w:rPr>
+        <w:t xml:space="preserve">docker run -it </w:t>
+      </w:r>
       <w:proofErr w:type="gramStart"/>
       <w:r>
-        <w:t>exit</w:t>
+        <w:rPr>
+          <w:lang w:val="en-US"/>
+        </w:rPr>
+        <w:t>alpine</w:t>
       </w:r>
       <w:proofErr w:type="gramEnd"/>
     </w:p>
-    <w:p/>
-    <w:p>
-      <w:proofErr w:type="gramStart"/>
-      <w:r>
-        <w:t>docker</w:t>
-      </w:r>
-      <w:proofErr w:type="gramEnd"/>
-      <w:r>
-        <w:t xml:space="preserve"> run -</w:t>
-      </w:r>
-      <w:proofErr w:type="spellStart"/>
-      <w:r>
-        <w:t>it</w:t>
-      </w:r>
-      <w:proofErr w:type="spellEnd"/>
-      <w:r>
-        <w:t xml:space="preserve"> alpine</w:t>
-      </w:r>
-    </w:p>
-    <w:p>
-      <w:proofErr w:type="spellStart"/>
-      <w:proofErr w:type="gramStart"/>
-      <w:r>
+    <w:p>
+      <w:pPr>
+        <w:rPr>
+          <w:lang w:val="en-US"/>
+        </w:rPr>
+      </w:pPr>
+      <w:proofErr w:type="spellStart"/>
+      <w:r>
+        <w:rPr>
+          <w:lang w:val="en-US"/>
+        </w:rPr>
         <w:t>ps</w:t>
       </w:r>
       <w:proofErr w:type="spellEnd"/>
-      <w:proofErr w:type="gramEnd"/>
-      <w:r>
-        <w:t xml:space="preserve"> </w:t>
-      </w:r>
-      <w:proofErr w:type="spellStart"/>
-      <w:r>
-        <w:t>tree</w:t>
-      </w:r>
-      <w:proofErr w:type="spellEnd"/>
-    </w:p>
-    <w:p>
-      <w:r>
+      <w:r>
+        <w:rPr>
+          <w:lang w:val="en-US"/>
+        </w:rPr>
+        <w:t xml:space="preserve"> tree</w:t>
+      </w:r>
+    </w:p>
+    <w:p>
+      <w:r>
+        <w:rPr>
+          <w:noProof/>
+        </w:rPr>
         <w:drawing>
           <wp:inline distT="0" distB="0" distL="0" distR="0" wp14:anchorId="3FD15684" wp14:editId="5CF0D021">
             <wp:extent cx="2753109" cy="1705213"/>
@@ -711,25 +737,13 @@
       <w:proofErr w:type="gramEnd"/>
     </w:p>
     <w:p>
-      <w:pPr>
-        <w:rPr>
-          <w:lang w:val="en-US"/>
-        </w:rPr>
-      </w:pPr>
-      <w:r>
-        <w:rPr>
-          <w:lang w:val="en-US"/>
-        </w:rPr>
+      <w:proofErr w:type="gramStart"/>
+      <w:r>
         <w:t>nano</w:t>
       </w:r>
-    </w:p>
-    <w:p>
-      <w:pPr>
-        <w:rPr>
-          <w:lang w:val="en-US"/>
-        </w:rPr>
-      </w:pPr>
-    </w:p>
+      <w:proofErr w:type="gramEnd"/>
+    </w:p>
+    <w:p/>
     <w:p>
       <w:proofErr w:type="gramStart"/>
       <w:r>
@@ -838,45 +852,87 @@
       <w:proofErr w:type="gramEnd"/>
     </w:p>
     <w:p>
-      <w:pPr>
-        <w:rPr>
-          <w:lang w:val="de-CH"/>
-        </w:rPr>
-      </w:pPr>
-      <w:proofErr w:type="spellStart"/>
-      <w:r>
-        <w:rPr>
-          <w:lang w:val="de-CH"/>
-        </w:rPr>
+      <w:proofErr w:type="gramStart"/>
+      <w:r>
         <w:t>stoppé</w:t>
       </w:r>
-      <w:proofErr w:type="spellEnd"/>
-      <w:r>
-        <w:rPr>
-          <w:lang w:val="de-CH"/>
-        </w:rPr>
+      <w:proofErr w:type="gramEnd"/>
+      <w:r>
+        <w:t xml:space="preserve"> les conteneurs </w:t>
+      </w:r>
+      <w:proofErr w:type="spellStart"/>
+      <w:r>
+        <w:t>utlisant</w:t>
+      </w:r>
+      <w:proofErr w:type="spellEnd"/>
+      <w:r>
         <w:t xml:space="preserve"> </w:t>
       </w:r>
       <w:proofErr w:type="spellStart"/>
       <w:r>
-        <w:rPr>
-          <w:lang w:val="de-CH"/>
-        </w:rPr>
-        <w:t>les</w:t>
-      </w:r>
-      <w:proofErr w:type="spellEnd"/>
-      <w:r>
-        <w:rPr>
-          <w:lang w:val="de-CH"/>
-        </w:rPr>
+        <w:t>powershell</w:t>
+      </w:r>
+      <w:proofErr w:type="spellEnd"/>
+    </w:p>
+    <w:p/>
+    <w:p>
+      <w:proofErr w:type="gramStart"/>
+      <w:r>
+        <w:t>docker</w:t>
+      </w:r>
+      <w:proofErr w:type="gramEnd"/>
+      <w:r>
         <w:t xml:space="preserve"> </w:t>
       </w:r>
       <w:proofErr w:type="spellStart"/>
       <w:r>
-        <w:rPr>
-          <w:lang w:val="de-CH"/>
-        </w:rPr>
-        <w:t>conteneurs</w:t>
+        <w:t>ps</w:t>
+      </w:r>
+      <w:proofErr w:type="spellEnd"/>
+      <w:r>
+        <w:t xml:space="preserve"> -</w:t>
+      </w:r>
+      <w:proofErr w:type="spellStart"/>
+      <w:r>
+        <w:t>aq</w:t>
+      </w:r>
+      <w:proofErr w:type="spellEnd"/>
+      <w:r>
+        <w:t xml:space="preserve"> | % {docker </w:t>
+      </w:r>
+      <w:proofErr w:type="spellStart"/>
+      <w:r>
+        <w:t>rm</w:t>
+      </w:r>
+      <w:proofErr w:type="spellEnd"/>
+      <w:r>
+        <w:t xml:space="preserve"> $_ } </w:t>
+      </w:r>
+      <w:proofErr w:type="spellStart"/>
+      <w:r>
+        <w:t>tout</w:t>
+      </w:r>
+      <w:proofErr w:type="spellEnd"/>
+      <w:r>
+        <w:t xml:space="preserve"> les conteneurs et</w:t>
+      </w:r>
+      <w:r>
+        <w:t xml:space="preserve"> quiet et seulement pour avoir un affichage réduit</w:t>
+      </w:r>
+    </w:p>
+    <w:p/>
+    <w:p>
+      <w:pPr>
+        <w:rPr>
+          <w:lang w:val="de-CH"/>
+        </w:rPr>
+      </w:pPr>
+      <w:proofErr w:type="spellStart"/>
+      <w:r>
+        <w:rPr>
+          <w:lang w:val="de-CH"/>
+        </w:rPr>
+        <w:t>docker</w:t>
       </w:r>
       <w:proofErr w:type="spellEnd"/>
       <w:r>
@@ -890,7 +946,7 @@
         <w:rPr>
           <w:lang w:val="de-CH"/>
         </w:rPr>
-        <w:t>utlisant</w:t>
+        <w:t>system</w:t>
       </w:r>
       <w:proofErr w:type="spellEnd"/>
       <w:r>
@@ -904,239 +960,191 @@
         <w:rPr>
           <w:lang w:val="de-CH"/>
         </w:rPr>
-        <w:t>powershell</w:t>
-      </w:r>
-      <w:proofErr w:type="spellEnd"/>
-    </w:p>
-    <w:p>
-      <w:pPr>
-        <w:rPr>
-          <w:lang w:val="de-CH"/>
-        </w:rPr>
-      </w:pPr>
-    </w:p>
-    <w:p>
+        <w:t>pru</w:t>
+      </w:r>
+      <w:r>
+        <w:rPr>
+          <w:lang w:val="de-CH"/>
+        </w:rPr>
+        <w:t>ne</w:t>
+      </w:r>
+      <w:proofErr w:type="spellEnd"/>
+    </w:p>
+    <w:p>
+      <w:pPr>
+        <w:rPr>
+          <w:lang w:val="de-CH"/>
+        </w:rPr>
+      </w:pPr>
+      <w:proofErr w:type="spellStart"/>
+      <w:r>
+        <w:rPr>
+          <w:lang w:val="de-CH"/>
+        </w:rPr>
+        <w:t>docker</w:t>
+      </w:r>
+      <w:proofErr w:type="spellEnd"/>
+      <w:r>
+        <w:rPr>
+          <w:lang w:val="de-CH"/>
+        </w:rPr>
+        <w:t xml:space="preserve"> </w:t>
+      </w:r>
+      <w:proofErr w:type="spellStart"/>
+      <w:r>
+        <w:rPr>
+          <w:lang w:val="de-CH"/>
+        </w:rPr>
+        <w:t>run</w:t>
+      </w:r>
+      <w:proofErr w:type="spellEnd"/>
+      <w:r>
+        <w:rPr>
+          <w:lang w:val="de-CH"/>
+        </w:rPr>
+        <w:t xml:space="preserve"> -</w:t>
+      </w:r>
+      <w:proofErr w:type="spellStart"/>
+      <w:r>
+        <w:rPr>
+          <w:lang w:val="de-CH"/>
+        </w:rPr>
+        <w:t>dti</w:t>
+      </w:r>
+      <w:proofErr w:type="spellEnd"/>
+      <w:r>
+        <w:rPr>
+          <w:lang w:val="de-CH"/>
+        </w:rPr>
+        <w:t xml:space="preserve"> –</w:t>
+      </w:r>
+      <w:proofErr w:type="spellStart"/>
+      <w:r>
+        <w:rPr>
+          <w:lang w:val="de-CH"/>
+        </w:rPr>
+        <w:t>name</w:t>
+      </w:r>
+      <w:proofErr w:type="spellEnd"/>
+      <w:r>
+        <w:rPr>
+          <w:lang w:val="de-CH"/>
+        </w:rPr>
+        <w:t xml:space="preserve"> Ubuntu-A </w:t>
+      </w:r>
+      <w:proofErr w:type="spellStart"/>
+      <w:r>
+        <w:rPr>
+          <w:lang w:val="de-CH"/>
+        </w:rPr>
+        <w:t>ubuntu</w:t>
+      </w:r>
+      <w:proofErr w:type="spellEnd"/>
+    </w:p>
+    <w:p>
+      <w:pPr>
+        <w:rPr>
+          <w:lang w:val="en-US"/>
+        </w:rPr>
+      </w:pPr>
+      <w:r>
+        <w:rPr>
+          <w:lang w:val="en-US"/>
+        </w:rPr>
+        <w:t>docker run -</w:t>
+      </w:r>
+      <w:proofErr w:type="spellStart"/>
+      <w:r>
+        <w:rPr>
+          <w:lang w:val="en-US"/>
+        </w:rPr>
+        <w:t>dti</w:t>
+      </w:r>
+      <w:proofErr w:type="spellEnd"/>
+      <w:r>
+        <w:rPr>
+          <w:lang w:val="en-US"/>
+        </w:rPr>
+        <w:t xml:space="preserve"> –name Cent0s-A </w:t>
+      </w:r>
       <w:proofErr w:type="gramStart"/>
       <w:r>
+        <w:rPr>
+          <w:lang w:val="en-US"/>
+        </w:rPr>
+        <w:t>centos</w:t>
+      </w:r>
+      <w:proofErr w:type="gramEnd"/>
+    </w:p>
+    <w:p>
+      <w:pPr>
+        <w:rPr>
+          <w:lang w:val="de-CH"/>
+        </w:rPr>
+      </w:pPr>
+      <w:proofErr w:type="spellStart"/>
+      <w:r>
+        <w:rPr>
+          <w:lang w:val="de-CH"/>
+        </w:rPr>
         <w:t>docker</w:t>
       </w:r>
-      <w:proofErr w:type="gramEnd"/>
-      <w:r>
+      <w:proofErr w:type="spellEnd"/>
+      <w:r>
+        <w:rPr>
+          <w:lang w:val="de-CH"/>
+        </w:rPr>
         <w:t xml:space="preserve"> </w:t>
       </w:r>
       <w:proofErr w:type="spellStart"/>
       <w:r>
-        <w:t>ps</w:t>
-      </w:r>
-      <w:proofErr w:type="spellEnd"/>
-      <w:r>
+        <w:rPr>
+          <w:lang w:val="de-CH"/>
+        </w:rPr>
+        <w:t>run</w:t>
+      </w:r>
+      <w:proofErr w:type="spellEnd"/>
+      <w:r>
+        <w:rPr>
+          <w:lang w:val="de-CH"/>
+        </w:rPr>
         <w:t xml:space="preserve"> -</w:t>
       </w:r>
       <w:proofErr w:type="spellStart"/>
       <w:r>
-        <w:t>aq</w:t>
-      </w:r>
-      <w:proofErr w:type="spellEnd"/>
-      <w:r>
-        <w:t xml:space="preserve"> | </w:t>
-      </w:r>
-      <w:r>
-        <w:t xml:space="preserve">% {docker </w:t>
-      </w:r>
-      <w:proofErr w:type="spellStart"/>
-      <w:r>
-        <w:t>rm</w:t>
-      </w:r>
-      <w:proofErr w:type="spellEnd"/>
-      <w:r>
-        <w:t xml:space="preserve"> $_ }</w:t>
-      </w:r>
-      <w:r>
-        <w:t xml:space="preserve"> </w:t>
-      </w:r>
-      <w:proofErr w:type="spellStart"/>
-      <w:r>
-        <w:t>tout</w:t>
-      </w:r>
-      <w:proofErr w:type="spellEnd"/>
-      <w:r>
-        <w:t xml:space="preserve"> les conteneurs et</w:t>
-      </w:r>
-      <w:r>
-        <w:t xml:space="preserve"> quiet et seulement pour avoir un affichage réduit</w:t>
-      </w:r>
-    </w:p>
-    <w:p/>
-    <w:p>
-      <w:proofErr w:type="gramStart"/>
-      <w:r>
-        <w:t>docker</w:t>
-      </w:r>
-      <w:proofErr w:type="gramEnd"/>
-      <w:r>
-        <w:t xml:space="preserve"> system pru</w:t>
-      </w:r>
-      <w:r>
-        <w:t>ne</w:t>
-      </w:r>
-    </w:p>
-    <w:p>
-      <w:pPr>
-        <w:rPr>
-          <w:lang w:val="en-US"/>
-        </w:rPr>
-      </w:pPr>
-      <w:r>
-        <w:rPr>
-          <w:lang w:val="en-US"/>
-        </w:rPr>
-        <w:t>docker run -</w:t>
-      </w:r>
-      <w:proofErr w:type="spellStart"/>
-      <w:r>
-        <w:rPr>
-          <w:lang w:val="en-US"/>
+        <w:rPr>
+          <w:lang w:val="de-CH"/>
         </w:rPr>
         <w:t>dti</w:t>
       </w:r>
       <w:proofErr w:type="spellEnd"/>
       <w:r>
         <w:rPr>
-          <w:lang w:val="en-US"/>
-        </w:rPr>
-        <w:t xml:space="preserve"> –name Ubuntu-A</w:t>
-      </w:r>
-      <w:r>
-        <w:rPr>
-          <w:lang w:val="en-US"/>
-        </w:rPr>
-        <w:t xml:space="preserve"> </w:t>
-      </w:r>
-      <w:proofErr w:type="gramStart"/>
-      <w:r>
-        <w:rPr>
-          <w:lang w:val="en-US"/>
+          <w:lang w:val="de-CH"/>
+        </w:rPr>
+        <w:t xml:space="preserve"> –</w:t>
+      </w:r>
+      <w:proofErr w:type="spellStart"/>
+      <w:r>
+        <w:rPr>
+          <w:lang w:val="de-CH"/>
+        </w:rPr>
+        <w:t>name</w:t>
+      </w:r>
+      <w:proofErr w:type="spellEnd"/>
+      <w:r>
+        <w:rPr>
+          <w:lang w:val="de-CH"/>
+        </w:rPr>
+        <w:t xml:space="preserve"> Ubuntu-B </w:t>
+      </w:r>
+      <w:proofErr w:type="spellStart"/>
+      <w:r>
+        <w:rPr>
+          <w:lang w:val="de-CH"/>
         </w:rPr>
         <w:t>ubuntu</w:t>
       </w:r>
-      <w:proofErr w:type="gramEnd"/>
-    </w:p>
-    <w:p>
-      <w:pPr>
-        <w:rPr>
-          <w:lang w:val="en-US"/>
-        </w:rPr>
-      </w:pPr>
-      <w:r>
-        <w:rPr>
-          <w:lang w:val="en-US"/>
-        </w:rPr>
-        <w:t>docker run -</w:t>
-      </w:r>
-      <w:proofErr w:type="spellStart"/>
-      <w:r>
-        <w:rPr>
-          <w:lang w:val="en-US"/>
-        </w:rPr>
-        <w:t>dti</w:t>
-      </w:r>
-      <w:proofErr w:type="spellEnd"/>
-      <w:r>
-        <w:rPr>
-          <w:lang w:val="en-US"/>
-        </w:rPr>
-        <w:t xml:space="preserve"> –name Cent0s-A </w:t>
-      </w:r>
-      <w:proofErr w:type="gramStart"/>
-      <w:r>
-        <w:rPr>
-          <w:lang w:val="en-US"/>
-        </w:rPr>
-        <w:t>centos</w:t>
-      </w:r>
-      <w:proofErr w:type="gramEnd"/>
-    </w:p>
-    <w:p>
-      <w:pPr>
-        <w:rPr>
-          <w:lang w:val="de-CH"/>
-        </w:rPr>
-      </w:pPr>
-      <w:proofErr w:type="spellStart"/>
-      <w:r>
-        <w:rPr>
-          <w:lang w:val="de-CH"/>
-        </w:rPr>
-        <w:t>docker</w:t>
-      </w:r>
-      <w:proofErr w:type="spellEnd"/>
-      <w:r>
-        <w:rPr>
-          <w:lang w:val="de-CH"/>
-        </w:rPr>
-        <w:t xml:space="preserve"> </w:t>
-      </w:r>
-      <w:proofErr w:type="spellStart"/>
-      <w:r>
-        <w:rPr>
-          <w:lang w:val="de-CH"/>
-        </w:rPr>
-        <w:t>run</w:t>
-      </w:r>
-      <w:proofErr w:type="spellEnd"/>
-      <w:r>
-        <w:rPr>
-          <w:lang w:val="de-CH"/>
-        </w:rPr>
-        <w:t xml:space="preserve"> -</w:t>
-      </w:r>
-      <w:proofErr w:type="spellStart"/>
-      <w:r>
-        <w:rPr>
-          <w:lang w:val="de-CH"/>
-        </w:rPr>
-        <w:t>dti</w:t>
-      </w:r>
-      <w:proofErr w:type="spellEnd"/>
-      <w:r>
-        <w:rPr>
-          <w:lang w:val="de-CH"/>
-        </w:rPr>
-        <w:t xml:space="preserve"> –</w:t>
-      </w:r>
-      <w:proofErr w:type="spellStart"/>
-      <w:r>
-        <w:rPr>
-          <w:lang w:val="de-CH"/>
-        </w:rPr>
-        <w:t>name</w:t>
-      </w:r>
-      <w:proofErr w:type="spellEnd"/>
-      <w:r>
-        <w:rPr>
-          <w:lang w:val="de-CH"/>
-        </w:rPr>
-        <w:t xml:space="preserve"> Ubuntu-</w:t>
-      </w:r>
-      <w:r>
-        <w:rPr>
-          <w:lang w:val="de-CH"/>
-        </w:rPr>
-        <w:t>B</w:t>
-      </w:r>
-      <w:r>
-        <w:rPr>
-          <w:lang w:val="de-CH"/>
-        </w:rPr>
-        <w:t xml:space="preserve"> </w:t>
-      </w:r>
-      <w:proofErr w:type="spellStart"/>
-      <w:r>
-        <w:rPr>
-          <w:lang w:val="de-CH"/>
-        </w:rPr>
-        <w:t>ubuntu</w:t>
-      </w:r>
       <w:proofErr w:type="spellEnd"/>
     </w:p>
     <w:p>
@@ -1227,6 +1235,7 @@
       </w:pPr>
       <w:r>
         <w:rPr>
+          <w:noProof/>
           <w:lang w:val="en-US"/>
         </w:rPr>
         <w:drawing>
@@ -1345,13 +1354,7 @@
         <w:rPr>
           <w:lang w:val="en-US"/>
         </w:rPr>
-        <w:t xml:space="preserve"> Ubuntu-A apt</w:t>
-      </w:r>
-      <w:r>
-        <w:rPr>
-          <w:lang w:val="en-US"/>
-        </w:rPr>
-        <w:t xml:space="preserve"> upgrade -y</w:t>
+        <w:t xml:space="preserve"> Ubuntu-A apt upgrade -y</w:t>
       </w:r>
     </w:p>
     <w:p>
@@ -1378,13 +1381,7 @@
         <w:rPr>
           <w:lang w:val="en-US"/>
         </w:rPr>
-        <w:t xml:space="preserve"> Ubuntu-A apt</w:t>
-      </w:r>
-      <w:r>
-        <w:rPr>
-          <w:lang w:val="en-US"/>
-        </w:rPr>
-        <w:t xml:space="preserve"> -y install </w:t>
+        <w:t xml:space="preserve"> Ubuntu-A apt -y install </w:t>
       </w:r>
       <w:proofErr w:type="gramStart"/>
       <w:r>
@@ -1405,13 +1402,7 @@
         <w:rPr>
           <w:lang w:val="en-US"/>
         </w:rPr>
-        <w:t xml:space="preserve">Docker </w:t>
-      </w:r>
-      <w:r>
-        <w:rPr>
-          <w:lang w:val="en-US"/>
-        </w:rPr>
-        <w:t xml:space="preserve">cp Myzip.zip </w:t>
+        <w:t xml:space="preserve">Docker cp Myzip.zip </w:t>
       </w:r>
       <w:r>
         <w:rPr>
@@ -1454,58 +1445,38 @@
       </w:pPr>
     </w:p>
     <w:p>
-      <w:pPr>
-        <w:rPr>
-          <w:lang w:val="en-US"/>
-        </w:rPr>
-      </w:pPr>
-      <w:r>
-        <w:rPr>
-          <w:lang w:val="en-US"/>
-        </w:rPr>
-        <w:t>Docker pull devian:</w:t>
+      <w:r>
+        <w:t xml:space="preserve">Docker pull </w:t>
       </w:r>
       <w:proofErr w:type="gramStart"/>
       <w:r>
-        <w:rPr>
-          <w:lang w:val="en-US"/>
-        </w:rPr>
+        <w:t>devian:</w:t>
+      </w:r>
+      <w:proofErr w:type="gramEnd"/>
+      <w:r>
         <w:t>11</w:t>
       </w:r>
+    </w:p>
+    <w:p/>
+    <w:p>
+      <w:r>
+        <w:t>Docker run -</w:t>
+      </w:r>
+      <w:proofErr w:type="spellStart"/>
+      <w:r>
+        <w:t>dti</w:t>
+      </w:r>
+      <w:proofErr w:type="spellEnd"/>
+      <w:r>
+        <w:t xml:space="preserve"> </w:t>
+      </w:r>
+      <w:proofErr w:type="gramStart"/>
+      <w:r>
+        <w:t>Debian:</w:t>
+      </w:r>
       <w:proofErr w:type="gramEnd"/>
-    </w:p>
-    <w:p>
-      <w:pPr>
-        <w:rPr>
-          <w:lang w:val="en-US"/>
-        </w:rPr>
-      </w:pPr>
-    </w:p>
-    <w:p>
-      <w:pPr>
-        <w:rPr>
-          <w:lang w:val="en-US"/>
-        </w:rPr>
-      </w:pPr>
-      <w:r>
-        <w:rPr>
-          <w:lang w:val="en-US"/>
-        </w:rPr>
-        <w:t>Docker run -</w:t>
-      </w:r>
-      <w:proofErr w:type="spellStart"/>
-      <w:r>
-        <w:rPr>
-          <w:lang w:val="en-US"/>
-        </w:rPr>
-        <w:t>dti</w:t>
-      </w:r>
-      <w:proofErr w:type="spellEnd"/>
-      <w:r>
-        <w:rPr>
-          <w:lang w:val="en-US"/>
-        </w:rPr>
-        <w:t xml:space="preserve"> Debian:11</w:t>
+      <w:r>
+        <w:t>11</w:t>
       </w:r>
     </w:p>
     <w:p>
@@ -1747,6 +1718,524 @@
         <w:t>DATABASES;</w:t>
       </w:r>
       <w:proofErr w:type="gramEnd"/>
+    </w:p>
+    <w:p>
+      <w:pPr>
+        <w:rPr>
+          <w:lang w:val="en-US"/>
+        </w:rPr>
+      </w:pPr>
+    </w:p>
+    <w:p>
+      <w:pPr>
+        <w:rPr>
+          <w:rStyle w:val="ui-provider"/>
+          <w:lang w:val="en-US"/>
+        </w:rPr>
+      </w:pPr>
+      <w:r>
+        <w:rPr>
+          <w:rStyle w:val="ui-provider"/>
+          <w:lang w:val="en-US"/>
+        </w:rPr>
+        <w:t xml:space="preserve">docker run -e MYSQL_ROOT_PASSWORD=psw1333 --name </w:t>
+      </w:r>
+      <w:proofErr w:type="spellStart"/>
+      <w:r>
+        <w:rPr>
+          <w:rStyle w:val="ui-provider"/>
+          <w:lang w:val="en-US"/>
+        </w:rPr>
+        <w:t>mysql</w:t>
+      </w:r>
+      <w:proofErr w:type="spellEnd"/>
+      <w:r>
+        <w:rPr>
+          <w:rStyle w:val="ui-provider"/>
+          <w:lang w:val="en-US"/>
+        </w:rPr>
+        <w:t>-A -d -p 3306:3306 --volume=C:/data/</w:t>
+      </w:r>
+      <w:proofErr w:type="spellStart"/>
+      <w:r>
+        <w:rPr>
+          <w:rStyle w:val="ui-provider"/>
+          <w:lang w:val="en-US"/>
+        </w:rPr>
+        <w:t>db_data</w:t>
+      </w:r>
+      <w:proofErr w:type="spellEnd"/>
+      <w:r>
+        <w:rPr>
+          <w:rStyle w:val="ui-provider"/>
+          <w:lang w:val="en-US"/>
+        </w:rPr>
+        <w:t>:/var/lib/</w:t>
+      </w:r>
+      <w:proofErr w:type="spellStart"/>
+      <w:r>
+        <w:rPr>
+          <w:rStyle w:val="ui-provider"/>
+          <w:lang w:val="en-US"/>
+        </w:rPr>
+        <w:t>mysql</w:t>
+      </w:r>
+      <w:proofErr w:type="spellEnd"/>
+      <w:r>
+        <w:rPr>
+          <w:rStyle w:val="ui-provider"/>
+          <w:lang w:val="en-US"/>
+        </w:rPr>
+        <w:t xml:space="preserve"> </w:t>
+      </w:r>
+      <w:proofErr w:type="spellStart"/>
+      <w:r>
+        <w:rPr>
+          <w:rStyle w:val="ui-provider"/>
+          <w:lang w:val="en-US"/>
+        </w:rPr>
+        <w:t>mysq</w:t>
+      </w:r>
+      <w:r>
+        <w:rPr>
+          <w:rStyle w:val="ui-provider"/>
+          <w:lang w:val="en-US"/>
+        </w:rPr>
+        <w:t>l</w:t>
+      </w:r>
+      <w:proofErr w:type="spellEnd"/>
+    </w:p>
+    <w:p>
+      <w:pPr>
+        <w:rPr>
+          <w:lang w:val="en-US"/>
+        </w:rPr>
+      </w:pPr>
+    </w:p>
+    <w:p>
+      <w:pPr>
+        <w:rPr>
+          <w:lang w:val="en-US"/>
+        </w:rPr>
+      </w:pPr>
+      <w:r>
+        <w:rPr>
+          <w:lang w:val="en-US"/>
+        </w:rPr>
+        <w:drawing>
+          <wp:inline distT="0" distB="0" distL="0" distR="0" wp14:anchorId="7915798F" wp14:editId="08EC8EE1">
+            <wp:extent cx="5760720" cy="1284605"/>
+            <wp:effectExtent l="0" t="0" r="0" b="0"/>
+            <wp:docPr id="7" name="Image 7"/>
+            <wp:cNvGraphicFramePr>
+              <a:graphicFrameLocks xmlns:a="http://schemas.openxmlformats.org/drawingml/2006/main" noChangeAspect="1"/>
+            </wp:cNvGraphicFramePr>
+            <a:graphic xmlns:a="http://schemas.openxmlformats.org/drawingml/2006/main">
+              <a:graphicData uri="http://schemas.openxmlformats.org/drawingml/2006/picture">
+                <pic:pic xmlns:pic="http://schemas.openxmlformats.org/drawingml/2006/picture">
+                  <pic:nvPicPr>
+                    <pic:cNvPr id="1" name=""/>
+                    <pic:cNvPicPr/>
+                  </pic:nvPicPr>
+                  <pic:blipFill>
+                    <a:blip r:embed="rId10"/>
+                    <a:stretch>
+                      <a:fillRect/>
+                    </a:stretch>
+                  </pic:blipFill>
+                  <pic:spPr>
+                    <a:xfrm>
+                      <a:off x="0" y="0"/>
+                      <a:ext cx="5760720" cy="1284605"/>
+                    </a:xfrm>
+                    <a:prstGeom prst="rect">
+                      <a:avLst/>
+                    </a:prstGeom>
+                  </pic:spPr>
+                </pic:pic>
+              </a:graphicData>
+            </a:graphic>
+          </wp:inline>
+        </w:drawing>
+      </w:r>
+    </w:p>
+    <w:p>
+      <w:pPr>
+        <w:rPr>
+          <w:lang w:val="en-US"/>
+        </w:rPr>
+      </w:pPr>
+    </w:p>
+    <w:p>
+      <w:pPr>
+        <w:rPr>
+          <w:lang w:val="en-US"/>
+        </w:rPr>
+      </w:pPr>
+      <w:r>
+        <w:rPr>
+          <w:lang w:val="en-US"/>
+        </w:rPr>
+        <w:lastRenderedPageBreak/>
+        <w:drawing>
+          <wp:inline distT="0" distB="0" distL="0" distR="0" wp14:anchorId="40421F7A" wp14:editId="1070CB53">
+            <wp:extent cx="5760720" cy="3117215"/>
+            <wp:effectExtent l="0" t="0" r="0" b="6985"/>
+            <wp:docPr id="8" name="Image 8"/>
+            <wp:cNvGraphicFramePr>
+              <a:graphicFrameLocks xmlns:a="http://schemas.openxmlformats.org/drawingml/2006/main" noChangeAspect="1"/>
+            </wp:cNvGraphicFramePr>
+            <a:graphic xmlns:a="http://schemas.openxmlformats.org/drawingml/2006/main">
+              <a:graphicData uri="http://schemas.openxmlformats.org/drawingml/2006/picture">
+                <pic:pic xmlns:pic="http://schemas.openxmlformats.org/drawingml/2006/picture">
+                  <pic:nvPicPr>
+                    <pic:cNvPr id="1" name=""/>
+                    <pic:cNvPicPr/>
+                  </pic:nvPicPr>
+                  <pic:blipFill>
+                    <a:blip r:embed="rId11"/>
+                    <a:stretch>
+                      <a:fillRect/>
+                    </a:stretch>
+                  </pic:blipFill>
+                  <pic:spPr>
+                    <a:xfrm>
+                      <a:off x="0" y="0"/>
+                      <a:ext cx="5760720" cy="3117215"/>
+                    </a:xfrm>
+                    <a:prstGeom prst="rect">
+                      <a:avLst/>
+                    </a:prstGeom>
+                  </pic:spPr>
+                </pic:pic>
+              </a:graphicData>
+            </a:graphic>
+          </wp:inline>
+        </w:drawing>
+      </w:r>
+    </w:p>
+    <w:p>
+      <w:pPr>
+        <w:rPr>
+          <w:lang w:val="en-US"/>
+        </w:rPr>
+      </w:pPr>
+      <w:r>
+        <w:rPr>
+          <w:lang w:val="en-US"/>
+        </w:rPr>
+        <w:t xml:space="preserve">CREATE TABLE students (id int, name </w:t>
+      </w:r>
+      <w:proofErr w:type="gramStart"/>
+      <w:r>
+        <w:rPr>
+          <w:lang w:val="en-US"/>
+        </w:rPr>
+        <w:t>varchar(</w:t>
+      </w:r>
+      <w:proofErr w:type="gramEnd"/>
+      <w:r>
+        <w:rPr>
+          <w:lang w:val="en-US"/>
+        </w:rPr>
+        <w:t>150));</w:t>
+      </w:r>
+    </w:p>
+    <w:p>
+      <w:pPr>
+        <w:rPr>
+          <w:lang w:val="en-US"/>
+        </w:rPr>
+      </w:pPr>
+      <w:r>
+        <w:rPr>
+          <w:lang w:val="en-US"/>
+        </w:rPr>
+        <w:t>INSERT INTO students (</w:t>
+      </w:r>
+      <w:proofErr w:type="spellStart"/>
+      <w:proofErr w:type="gramStart"/>
+      <w:r>
+        <w:rPr>
+          <w:lang w:val="en-US"/>
+        </w:rPr>
+        <w:t>id,name</w:t>
+      </w:r>
+      <w:proofErr w:type="spellEnd"/>
+      <w:proofErr w:type="gramEnd"/>
+      <w:r>
+        <w:rPr>
+          <w:lang w:val="en-US"/>
+        </w:rPr>
+        <w:t>) VALUES (1, 'Dario');</w:t>
+      </w:r>
+    </w:p>
+    <w:p>
+      <w:pPr>
+        <w:rPr>
+          <w:lang w:val="en-US"/>
+        </w:rPr>
+      </w:pPr>
+      <w:r>
+        <w:rPr>
+          <w:lang w:val="en-US"/>
+        </w:rPr>
+        <w:drawing>
+          <wp:inline distT="0" distB="0" distL="0" distR="0" wp14:anchorId="2FDE7FA1" wp14:editId="05D31191">
+            <wp:extent cx="4572638" cy="1219370"/>
+            <wp:effectExtent l="0" t="0" r="0" b="0"/>
+            <wp:docPr id="9" name="Image 9"/>
+            <wp:cNvGraphicFramePr>
+              <a:graphicFrameLocks xmlns:a="http://schemas.openxmlformats.org/drawingml/2006/main" noChangeAspect="1"/>
+            </wp:cNvGraphicFramePr>
+            <a:graphic xmlns:a="http://schemas.openxmlformats.org/drawingml/2006/main">
+              <a:graphicData uri="http://schemas.openxmlformats.org/drawingml/2006/picture">
+                <pic:pic xmlns:pic="http://schemas.openxmlformats.org/drawingml/2006/picture">
+                  <pic:nvPicPr>
+                    <pic:cNvPr id="1" name=""/>
+                    <pic:cNvPicPr/>
+                  </pic:nvPicPr>
+                  <pic:blipFill>
+                    <a:blip r:embed="rId12"/>
+                    <a:stretch>
+                      <a:fillRect/>
+                    </a:stretch>
+                  </pic:blipFill>
+                  <pic:spPr>
+                    <a:xfrm>
+                      <a:off x="0" y="0"/>
+                      <a:ext cx="4572638" cy="1219370"/>
+                    </a:xfrm>
+                    <a:prstGeom prst="rect">
+                      <a:avLst/>
+                    </a:prstGeom>
+                  </pic:spPr>
+                </pic:pic>
+              </a:graphicData>
+            </a:graphic>
+          </wp:inline>
+        </w:drawing>
+      </w:r>
+    </w:p>
+    <w:p>
+      <w:pPr>
+        <w:rPr>
+          <w:lang w:val="en-US"/>
+        </w:rPr>
+      </w:pPr>
+    </w:p>
+    <w:p>
+      <w:pPr>
+        <w:rPr>
+          <w:lang w:val="en-US"/>
+        </w:rPr>
+      </w:pPr>
+      <w:r>
+        <w:rPr>
+          <w:lang w:val="en-US"/>
+        </w:rPr>
+        <w:t>docker run -</w:t>
+      </w:r>
+      <w:proofErr w:type="spellStart"/>
+      <w:r>
+        <w:rPr>
+          <w:lang w:val="en-US"/>
+        </w:rPr>
+        <w:t>dit</w:t>
+      </w:r>
+      <w:proofErr w:type="spellEnd"/>
+      <w:r>
+        <w:rPr>
+          <w:lang w:val="en-US"/>
+        </w:rPr>
+        <w:t xml:space="preserve"> --name </w:t>
+      </w:r>
+      <w:proofErr w:type="spellStart"/>
+      <w:r>
+        <w:rPr>
+          <w:lang w:val="en-US"/>
+        </w:rPr>
+        <w:t>apache</w:t>
+      </w:r>
+      <w:proofErr w:type="spellEnd"/>
+      <w:r>
+        <w:rPr>
+          <w:lang w:val="en-US"/>
+        </w:rPr>
+        <w:t>-A -p 8080:80 -v C:/data/html:/usr/local//htdocs/ httpd:</w:t>
+      </w:r>
+      <w:proofErr w:type="gramStart"/>
+      <w:r>
+        <w:rPr>
+          <w:lang w:val="en-US"/>
+        </w:rPr>
+        <w:t>2.4</w:t>
+      </w:r>
+      <w:proofErr w:type="gramEnd"/>
+    </w:p>
+    <w:p>
+      <w:pPr>
+        <w:rPr>
+          <w:lang w:val="en-US"/>
+        </w:rPr>
+      </w:pPr>
+    </w:p>
+    <w:p>
+      <w:pPr>
+        <w:rPr>
+          <w:lang w:val="en-US"/>
+        </w:rPr>
+      </w:pPr>
+      <w:r>
+        <w:rPr>
+          <w:lang w:val="en-US"/>
+        </w:rPr>
+        <w:drawing>
+          <wp:inline distT="0" distB="0" distL="0" distR="0" wp14:anchorId="34813AD7" wp14:editId="2F58FCEA">
+            <wp:extent cx="5760720" cy="220980"/>
+            <wp:effectExtent l="0" t="0" r="0" b="7620"/>
+            <wp:docPr id="11" name="Image 11"/>
+            <wp:cNvGraphicFramePr>
+              <a:graphicFrameLocks xmlns:a="http://schemas.openxmlformats.org/drawingml/2006/main" noChangeAspect="1"/>
+            </wp:cNvGraphicFramePr>
+            <a:graphic xmlns:a="http://schemas.openxmlformats.org/drawingml/2006/main">
+              <a:graphicData uri="http://schemas.openxmlformats.org/drawingml/2006/picture">
+                <pic:pic xmlns:pic="http://schemas.openxmlformats.org/drawingml/2006/picture">
+                  <pic:nvPicPr>
+                    <pic:cNvPr id="1" name=""/>
+                    <pic:cNvPicPr/>
+                  </pic:nvPicPr>
+                  <pic:blipFill>
+                    <a:blip r:embed="rId13"/>
+                    <a:stretch>
+                      <a:fillRect/>
+                    </a:stretch>
+                  </pic:blipFill>
+                  <pic:spPr>
+                    <a:xfrm>
+                      <a:off x="0" y="0"/>
+                      <a:ext cx="5760720" cy="220980"/>
+                    </a:xfrm>
+                    <a:prstGeom prst="rect">
+                      <a:avLst/>
+                    </a:prstGeom>
+                  </pic:spPr>
+                </pic:pic>
+              </a:graphicData>
+            </a:graphic>
+          </wp:inline>
+        </w:drawing>
+      </w:r>
+    </w:p>
+    <w:p>
+      <w:pPr>
+        <w:rPr>
+          <w:lang w:val="en-US"/>
+        </w:rPr>
+      </w:pPr>
+      <w:r>
+        <w:rPr>
+          <w:lang w:val="en-US"/>
+        </w:rPr>
+        <w:t xml:space="preserve">docker run -it --rm --name </w:t>
+      </w:r>
+      <w:proofErr w:type="spellStart"/>
+      <w:r>
+        <w:rPr>
+          <w:lang w:val="en-US"/>
+        </w:rPr>
+        <w:t>php</w:t>
+      </w:r>
+      <w:proofErr w:type="spellEnd"/>
+      <w:r>
+        <w:rPr>
+          <w:lang w:val="en-US"/>
+        </w:rPr>
+        <w:t>-A</w:t>
+      </w:r>
+      <w:r>
+        <w:rPr>
+          <w:lang w:val="en-US"/>
+        </w:rPr>
+        <w:t xml:space="preserve"> -v C:/data/html:/usr/local//htdocs/ -w /</w:t>
+      </w:r>
+      <w:proofErr w:type="spellStart"/>
+      <w:r>
+        <w:rPr>
+          <w:lang w:val="en-US"/>
+        </w:rPr>
+        <w:t>usr</w:t>
+      </w:r>
+      <w:proofErr w:type="spellEnd"/>
+      <w:r>
+        <w:rPr>
+          <w:lang w:val="en-US"/>
+        </w:rPr>
+        <w:t>/</w:t>
+      </w:r>
+      <w:proofErr w:type="spellStart"/>
+      <w:r>
+        <w:rPr>
+          <w:lang w:val="en-US"/>
+        </w:rPr>
+        <w:t>src</w:t>
+      </w:r>
+      <w:proofErr w:type="spellEnd"/>
+      <w:r>
+        <w:rPr>
+          <w:lang w:val="en-US"/>
+        </w:rPr>
+        <w:t>/</w:t>
+      </w:r>
+      <w:proofErr w:type="spellStart"/>
+      <w:r>
+        <w:rPr>
+          <w:lang w:val="en-US"/>
+        </w:rPr>
+        <w:t>myapp</w:t>
+      </w:r>
+      <w:proofErr w:type="spellEnd"/>
+      <w:r>
+        <w:rPr>
+          <w:lang w:val="en-US"/>
+        </w:rPr>
+        <w:t xml:space="preserve"> php:8.2-cli </w:t>
+      </w:r>
+      <w:proofErr w:type="spellStart"/>
+      <w:r>
+        <w:rPr>
+          <w:lang w:val="en-US"/>
+        </w:rPr>
+        <w:t>php</w:t>
+      </w:r>
+      <w:proofErr w:type="spellEnd"/>
+      <w:r>
+        <w:rPr>
+          <w:lang w:val="en-US"/>
+        </w:rPr>
+        <w:t xml:space="preserve"> </w:t>
+      </w:r>
+      <w:proofErr w:type="spellStart"/>
+      <w:r>
+        <w:rPr>
+          <w:lang w:val="en-US"/>
+        </w:rPr>
+        <w:t>index</w:t>
+      </w:r>
+      <w:r>
+        <w:rPr>
+          <w:lang w:val="en-US"/>
+        </w:rPr>
+        <w:t>.php</w:t>
+      </w:r>
+      <w:proofErr w:type="spellEnd"/>
+    </w:p>
+    <w:p>
+      <w:pPr>
+        <w:rPr>
+          <w:lang w:val="en-US"/>
+        </w:rPr>
+      </w:pPr>
     </w:p>
     <w:sectPr>
       <w:pgSz w:w="11906" w:h="16838"/>
@@ -2186,6 +2675,11 @@
     <w:semiHidden/>
     <w:unhideWhenUsed/>
   </w:style>
+  <w:style w:type="character" w:customStyle="1" w:styleId="ui-provider">
+    <w:name w:val="ui-provider"/>
+    <w:basedOn w:val="Policepardfaut"/>
+    <w:rsid w:val="009334F8"/>
+  </w:style>
 </w:styles>
 </file>
 

--- a/Doc.docx
+++ b/Doc.docx
@@ -29,67 +29,22 @@
     </w:p>
     <w:p>
       <w:r>
-        <w:t xml:space="preserve">Docker </w:t>
-      </w:r>
-      <w:proofErr w:type="spellStart"/>
-      <w:r>
-        <w:t>ps</w:t>
-      </w:r>
-      <w:proofErr w:type="spellEnd"/>
-    </w:p>
-    <w:p>
-      <w:r>
-        <w:t xml:space="preserve">Docker container </w:t>
-      </w:r>
-      <w:proofErr w:type="spellStart"/>
-      <w:r>
-        <w:t>ps</w:t>
-      </w:r>
-      <w:proofErr w:type="spellEnd"/>
-      <w:r>
-        <w:t xml:space="preserve"> </w:t>
-      </w:r>
-      <w:proofErr w:type="gramStart"/>
-      <w:r>
-        <w:t>On voit pas</w:t>
-      </w:r>
-      <w:proofErr w:type="gramEnd"/>
-      <w:r>
-        <w:t xml:space="preserve"> le hello-world c'est parce qu'il est pas démarrer</w:t>
-      </w:r>
-    </w:p>
-    <w:p>
-      <w:r>
-        <w:t xml:space="preserve">Docker </w:t>
-      </w:r>
-      <w:proofErr w:type="spellStart"/>
-      <w:r>
-        <w:t>ps</w:t>
-      </w:r>
-      <w:proofErr w:type="spellEnd"/>
-      <w:r>
-        <w:t xml:space="preserve"> -a ou -all c'est pour voir tous les conteneurs</w:t>
-      </w:r>
-    </w:p>
-    <w:p>
-      <w:r>
-        <w:t xml:space="preserve">On le </w:t>
-      </w:r>
-      <w:proofErr w:type="spellStart"/>
-      <w:r>
-        <w:t>voyé</w:t>
-      </w:r>
-      <w:proofErr w:type="spellEnd"/>
-      <w:r>
-        <w:t xml:space="preserve"> pas </w:t>
-      </w:r>
-      <w:proofErr w:type="gramStart"/>
-      <w:r>
-        <w:t>parce que il</w:t>
-      </w:r>
-      <w:proofErr w:type="gramEnd"/>
-      <w:r>
-        <w:t xml:space="preserve"> tourné pas en continue </w:t>
+        <w:t>Docker ps</w:t>
+      </w:r>
+    </w:p>
+    <w:p>
+      <w:r>
+        <w:t>Docker container ps On voit pas le hello-world c'est parce qu'il est pas démarrer</w:t>
+      </w:r>
+    </w:p>
+    <w:p>
+      <w:r>
+        <w:t>Docker ps -a ou -all c'est pour voir tous les conteneurs</w:t>
+      </w:r>
+    </w:p>
+    <w:p>
+      <w:r>
+        <w:t xml:space="preserve">On le voyé pas parce que il tourné pas en continue </w:t>
       </w:r>
     </w:p>
     <w:p>
@@ -102,79 +57,21 @@
         <w:rPr>
           <w:lang w:val="de-CH"/>
         </w:rPr>
-        <w:t xml:space="preserve">Docker pull </w:t>
-      </w:r>
-      <w:proofErr w:type="spellStart"/>
-      <w:r>
+        <w:t>Docker pull ubuntu</w:t>
+      </w:r>
+    </w:p>
+    <w:p>
+      <w:pPr>
         <w:rPr>
           <w:lang w:val="de-CH"/>
         </w:rPr>
-        <w:t>ubuntu</w:t>
-      </w:r>
-      <w:proofErr w:type="spellEnd"/>
-    </w:p>
-    <w:p>
-      <w:pPr>
+      </w:pPr>
+      <w:r>
         <w:rPr>
           <w:lang w:val="de-CH"/>
         </w:rPr>
-      </w:pPr>
-      <w:r>
-        <w:rPr>
-          <w:lang w:val="de-CH"/>
-        </w:rPr>
-        <w:t xml:space="preserve">Docker </w:t>
-      </w:r>
-      <w:proofErr w:type="spellStart"/>
-      <w:r>
-        <w:rPr>
-          <w:lang w:val="de-CH"/>
-        </w:rPr>
-        <w:t>run</w:t>
-      </w:r>
-      <w:proofErr w:type="spellEnd"/>
-      <w:r>
-        <w:rPr>
-          <w:lang w:val="de-CH"/>
-        </w:rPr>
-        <w:t xml:space="preserve"> -</w:t>
-      </w:r>
-      <w:proofErr w:type="spellStart"/>
-      <w:r>
-        <w:rPr>
-          <w:lang w:val="de-CH"/>
-        </w:rPr>
-        <w:t>dti</w:t>
-      </w:r>
-      <w:proofErr w:type="spellEnd"/>
-      <w:r>
-        <w:rPr>
-          <w:lang w:val="de-CH"/>
-        </w:rPr>
-        <w:t xml:space="preserve"> </w:t>
-      </w:r>
-      <w:proofErr w:type="spellStart"/>
-      <w:r>
-        <w:rPr>
-          <w:lang w:val="de-CH"/>
-        </w:rPr>
-        <w:t>ubuntu</w:t>
-      </w:r>
-      <w:proofErr w:type="spellEnd"/>
-      <w:r>
-        <w:rPr>
-          <w:lang w:val="de-CH"/>
-        </w:rPr>
-        <w:t xml:space="preserve"> | </w:t>
-      </w:r>
-      <w:proofErr w:type="spellStart"/>
-      <w:r>
-        <w:rPr>
-          <w:lang w:val="de-CH"/>
-        </w:rPr>
-        <w:t>Disstach</w:t>
-      </w:r>
-      <w:proofErr w:type="spellEnd"/>
+        <w:t>Docker run -dti ubuntu | Disstach</w:t>
+      </w:r>
     </w:p>
     <w:p>
       <w:pPr>
@@ -198,18 +95,8 @@
         <w:rPr>
           <w:lang w:val="en-US"/>
         </w:rPr>
-        <w:t xml:space="preserve"> ubuntu | Terminal </w:t>
-      </w:r>
-      <w:proofErr w:type="spellStart"/>
-      <w:proofErr w:type="gramStart"/>
-      <w:r>
-        <w:rPr>
-          <w:lang w:val="en-US"/>
-        </w:rPr>
-        <w:t>interactif</w:t>
-      </w:r>
-      <w:proofErr w:type="spellEnd"/>
-      <w:proofErr w:type="gramEnd"/>
+        <w:t xml:space="preserve"> ubuntu | Terminal interactif</w:t>
+      </w:r>
     </w:p>
     <w:p>
       <w:pPr>
@@ -269,21 +156,7 @@
         <w:rPr>
           <w:lang w:val="en-US"/>
         </w:rPr>
-        <w:t xml:space="preserve">Docker </w:t>
-      </w:r>
-      <w:proofErr w:type="spellStart"/>
-      <w:r>
-        <w:rPr>
-          <w:lang w:val="en-US"/>
-        </w:rPr>
-        <w:t>ps</w:t>
-      </w:r>
-      <w:proofErr w:type="spellEnd"/>
-      <w:r>
-        <w:rPr>
-          <w:lang w:val="en-US"/>
-        </w:rPr>
-        <w:t xml:space="preserve"> -a</w:t>
+        <w:t>Docker ps -a</w:t>
       </w:r>
     </w:p>
     <w:p>
@@ -336,37 +209,14 @@
     </w:p>
     <w:p>
       <w:r>
-        <w:t xml:space="preserve">Docker stop </w:t>
-      </w:r>
-      <w:proofErr w:type="spellStart"/>
-      <w:r>
-        <w:t>nomcontainer</w:t>
-      </w:r>
-      <w:proofErr w:type="spellEnd"/>
+        <w:t>Docker stop nomcontainer</w:t>
+      </w:r>
     </w:p>
     <w:p/>
     <w:p>
-      <w:proofErr w:type="gramStart"/>
-      <w:r>
-        <w:t>docker</w:t>
-      </w:r>
-      <w:proofErr w:type="gramEnd"/>
-      <w:r>
-        <w:t xml:space="preserve"> </w:t>
-      </w:r>
-      <w:proofErr w:type="spellStart"/>
-      <w:r>
-        <w:t>ps</w:t>
-      </w:r>
-      <w:proofErr w:type="spellEnd"/>
-      <w:r>
-        <w:t xml:space="preserve"> -a Tout les conteneurs sont </w:t>
-      </w:r>
-      <w:proofErr w:type="spellStart"/>
-      <w:r>
-        <w:t>exited</w:t>
-      </w:r>
-      <w:proofErr w:type="spellEnd"/>
+      <w:r>
+        <w:t>docker ps -a Tout les conteneurs sont exited</w:t>
+      </w:r>
     </w:p>
     <w:p/>
     <w:p>
@@ -379,16 +229,8 @@
         <w:rPr>
           <w:lang w:val="en-US"/>
         </w:rPr>
-        <w:t xml:space="preserve">docker run -it </w:t>
-      </w:r>
-      <w:proofErr w:type="gramStart"/>
-      <w:r>
-        <w:rPr>
-          <w:lang w:val="en-US"/>
-        </w:rPr>
-        <w:t>ubuntu</w:t>
-      </w:r>
-      <w:proofErr w:type="gramEnd"/>
+        <w:t>docker run -it ubuntu</w:t>
+      </w:r>
     </w:p>
     <w:p>
       <w:pPr>
@@ -449,21 +291,7 @@
           <w:lang w:val="en-US"/>
         </w:rPr>
         <w:lastRenderedPageBreak/>
-        <w:t>cat /</w:t>
-      </w:r>
-      <w:proofErr w:type="spellStart"/>
-      <w:r>
-        <w:rPr>
-          <w:lang w:val="en-US"/>
-        </w:rPr>
-        <w:t>etc</w:t>
-      </w:r>
-      <w:proofErr w:type="spellEnd"/>
-      <w:r>
-        <w:rPr>
-          <w:lang w:val="en-US"/>
-        </w:rPr>
-        <w:t>/*release*</w:t>
+        <w:t>cat /etc/*release*</w:t>
       </w:r>
     </w:p>
     <w:p>
@@ -515,40 +343,14 @@
       </w:r>
     </w:p>
     <w:p>
-      <w:proofErr w:type="gramStart"/>
-      <w:r>
-        <w:t>ls</w:t>
-      </w:r>
-      <w:proofErr w:type="gramEnd"/>
-      <w:r>
-        <w:t xml:space="preserve"> -l /</w:t>
-      </w:r>
-      <w:proofErr w:type="spellStart"/>
-      <w:r>
-        <w:t>etc</w:t>
-      </w:r>
-      <w:proofErr w:type="spellEnd"/>
-      <w:r>
-        <w:t>/*release*</w:t>
+      <w:r>
+        <w:t>ls -l /etc/*release*</w:t>
       </w:r>
     </w:p>
     <w:p/>
     <w:p>
-      <w:proofErr w:type="gramStart"/>
-      <w:r>
-        <w:t>cat</w:t>
-      </w:r>
-      <w:proofErr w:type="gramEnd"/>
-      <w:r>
-        <w:t xml:space="preserve"> /</w:t>
-      </w:r>
-      <w:proofErr w:type="spellStart"/>
-      <w:r>
-        <w:t>etc</w:t>
-      </w:r>
-      <w:proofErr w:type="spellEnd"/>
-      <w:r>
-        <w:t>/os-release</w:t>
+      <w:r>
+        <w:t>cat /etc/os-release</w:t>
       </w:r>
     </w:p>
     <w:p>
@@ -581,36 +383,20 @@
         <w:rPr>
           <w:lang w:val="en-US"/>
         </w:rPr>
-        <w:t xml:space="preserve">docker run -it </w:t>
-      </w:r>
-      <w:proofErr w:type="gramStart"/>
-      <w:r>
-        <w:rPr>
-          <w:lang w:val="en-US"/>
-        </w:rPr>
-        <w:t>alpine</w:t>
-      </w:r>
-      <w:proofErr w:type="gramEnd"/>
-    </w:p>
-    <w:p>
-      <w:pPr>
-        <w:rPr>
-          <w:lang w:val="en-US"/>
-        </w:rPr>
-      </w:pPr>
-      <w:proofErr w:type="spellStart"/>
-      <w:r>
-        <w:rPr>
-          <w:lang w:val="en-US"/>
-        </w:rPr>
-        <w:t>ps</w:t>
-      </w:r>
-      <w:proofErr w:type="spellEnd"/>
-      <w:r>
-        <w:rPr>
-          <w:lang w:val="en-US"/>
-        </w:rPr>
-        <w:t xml:space="preserve"> tree</w:t>
+        <w:t>docker run -it alpine</w:t>
+      </w:r>
+    </w:p>
+    <w:p>
+      <w:pPr>
+        <w:rPr>
+          <w:lang w:val="en-US"/>
+        </w:rPr>
+      </w:pPr>
+      <w:r>
+        <w:rPr>
+          <w:lang w:val="en-US"/>
+        </w:rPr>
+        <w:t>ps tree</w:t>
       </w:r>
     </w:p>
     <w:p>
@@ -666,21 +452,7 @@
         <w:rPr>
           <w:lang w:val="en-US"/>
         </w:rPr>
-        <w:t xml:space="preserve">Docker exec -it </w:t>
-      </w:r>
-      <w:proofErr w:type="spellStart"/>
-      <w:r>
-        <w:rPr>
-          <w:lang w:val="en-US"/>
-        </w:rPr>
-        <w:t>containerid</w:t>
-      </w:r>
-      <w:proofErr w:type="spellEnd"/>
-      <w:r>
-        <w:rPr>
-          <w:lang w:val="en-US"/>
-        </w:rPr>
-        <w:t xml:space="preserve"> /bin/</w:t>
+        <w:t>Docker exec -it containerid /bin/</w:t>
       </w:r>
       <w:r>
         <w:rPr>
@@ -716,59 +488,20 @@
       </w:r>
     </w:p>
     <w:p>
-      <w:pPr>
-        <w:rPr>
-          <w:lang w:val="en-US"/>
-        </w:rPr>
-      </w:pPr>
-      <w:r>
-        <w:rPr>
-          <w:lang w:val="en-US"/>
-        </w:rPr>
-        <w:t xml:space="preserve">apt -y install </w:t>
-      </w:r>
-      <w:proofErr w:type="gramStart"/>
-      <w:r>
-        <w:rPr>
-          <w:lang w:val="en-US"/>
-        </w:rPr>
+      <w:r>
+        <w:t>apt -y install nano</w:t>
+      </w:r>
+    </w:p>
+    <w:p>
+      <w:r>
         <w:t>nano</w:t>
       </w:r>
-      <w:proofErr w:type="gramEnd"/>
-    </w:p>
-    <w:p>
-      <w:proofErr w:type="gramStart"/>
-      <w:r>
-        <w:t>nano</w:t>
-      </w:r>
-      <w:proofErr w:type="gramEnd"/>
     </w:p>
     <w:p/>
     <w:p>
-      <w:proofErr w:type="gramStart"/>
       <w:r>
         <w:lastRenderedPageBreak/>
-        <w:t>docker</w:t>
-      </w:r>
-      <w:proofErr w:type="gramEnd"/>
-      <w:r>
-        <w:t xml:space="preserve"> </w:t>
-      </w:r>
-      <w:proofErr w:type="spellStart"/>
-      <w:r>
-        <w:t>exec</w:t>
-      </w:r>
-      <w:proofErr w:type="spellEnd"/>
-      <w:r>
-        <w:t xml:space="preserve"> -</w:t>
-      </w:r>
-      <w:proofErr w:type="spellStart"/>
-      <w:r>
-        <w:t>it</w:t>
-      </w:r>
-      <w:proofErr w:type="spellEnd"/>
-      <w:r>
-        <w:t xml:space="preserve"> container-id ls -l | Nous sommes p</w:t>
+        <w:t>docker exec -it container-id ls -l | Nous sommes p</w:t>
       </w:r>
       <w:r>
         <w:t>as obliger de rentrer dans le conteneur pour exécuter la commande</w:t>
@@ -776,21 +509,8 @@
     </w:p>
     <w:p/>
     <w:p>
-      <w:proofErr w:type="gramStart"/>
-      <w:r>
-        <w:t>docker</w:t>
-      </w:r>
-      <w:proofErr w:type="gramEnd"/>
-      <w:r>
-        <w:t xml:space="preserve"> </w:t>
-      </w:r>
-      <w:proofErr w:type="spellStart"/>
-      <w:r>
-        <w:t>rm</w:t>
-      </w:r>
-      <w:proofErr w:type="spellEnd"/>
-      <w:r>
-        <w:t xml:space="preserve"> container-id | supprimer le conteneur sans supprimer l’image</w:t>
+      <w:r>
+        <w:t>docker rm container-id | supprimer le conteneur sans supprimer l’image</w:t>
       </w:r>
     </w:p>
     <w:p/>
@@ -800,358 +520,97 @@
           <w:lang w:val="de-CH"/>
         </w:rPr>
       </w:pPr>
-      <w:proofErr w:type="spellStart"/>
       <w:r>
         <w:rPr>
           <w:lang w:val="de-CH"/>
         </w:rPr>
-        <w:t>docker</w:t>
-      </w:r>
-      <w:proofErr w:type="spellEnd"/>
+        <w:t>docker ps -q | % {docker stop $</w:t>
+      </w:r>
       <w:r>
         <w:rPr>
           <w:lang w:val="de-CH"/>
         </w:rPr>
-        <w:t xml:space="preserve"> ps -q | % {</w:t>
-      </w:r>
-      <w:proofErr w:type="spellStart"/>
-      <w:r>
+        <w:t>_ }</w:t>
+      </w:r>
+    </w:p>
+    <w:p>
+      <w:r>
+        <w:t>stoppé les conteneurs utlisant powershell</w:t>
+      </w:r>
+    </w:p>
+    <w:p/>
+    <w:p>
+      <w:r>
+        <w:t>docker ps -aq | % {docker rm $_ } tout les conteneurs et</w:t>
+      </w:r>
+      <w:r>
+        <w:t xml:space="preserve"> quiet et seulement pour avoir un affichage réduit</w:t>
+      </w:r>
+    </w:p>
+    <w:p/>
+    <w:p>
+      <w:pPr>
         <w:rPr>
           <w:lang w:val="de-CH"/>
         </w:rPr>
-        <w:t>docker</w:t>
-      </w:r>
-      <w:proofErr w:type="spellEnd"/>
+      </w:pPr>
       <w:r>
         <w:rPr>
           <w:lang w:val="de-CH"/>
         </w:rPr>
-        <w:t xml:space="preserve"> </w:t>
-      </w:r>
-      <w:proofErr w:type="spellStart"/>
+        <w:t>docker system pru</w:t>
+      </w:r>
       <w:r>
         <w:rPr>
           <w:lang w:val="de-CH"/>
         </w:rPr>
-        <w:t>stop</w:t>
-      </w:r>
-      <w:proofErr w:type="spellEnd"/>
-      <w:r>
+        <w:t>ne</w:t>
+      </w:r>
+    </w:p>
+    <w:p>
+      <w:pPr>
         <w:rPr>
           <w:lang w:val="de-CH"/>
         </w:rPr>
-        <w:t xml:space="preserve"> $</w:t>
-      </w:r>
-      <w:proofErr w:type="gramStart"/>
+      </w:pPr>
       <w:r>
         <w:rPr>
           <w:lang w:val="de-CH"/>
         </w:rPr>
-        <w:t>_ }</w:t>
-      </w:r>
-      <w:proofErr w:type="gramEnd"/>
-    </w:p>
-    <w:p>
-      <w:proofErr w:type="gramStart"/>
-      <w:r>
-        <w:t>stoppé</w:t>
-      </w:r>
-      <w:proofErr w:type="gramEnd"/>
-      <w:r>
-        <w:t xml:space="preserve"> les conteneurs </w:t>
-      </w:r>
-      <w:proofErr w:type="spellStart"/>
-      <w:r>
-        <w:t>utlisant</w:t>
-      </w:r>
-      <w:proofErr w:type="spellEnd"/>
-      <w:r>
-        <w:t xml:space="preserve"> </w:t>
-      </w:r>
-      <w:proofErr w:type="spellStart"/>
-      <w:r>
-        <w:t>powershell</w:t>
-      </w:r>
-      <w:proofErr w:type="spellEnd"/>
-    </w:p>
-    <w:p/>
-    <w:p>
-      <w:proofErr w:type="gramStart"/>
-      <w:r>
-        <w:t>docker</w:t>
-      </w:r>
-      <w:proofErr w:type="gramEnd"/>
-      <w:r>
-        <w:t xml:space="preserve"> </w:t>
-      </w:r>
-      <w:proofErr w:type="spellStart"/>
-      <w:r>
-        <w:t>ps</w:t>
-      </w:r>
-      <w:proofErr w:type="spellEnd"/>
-      <w:r>
-        <w:t xml:space="preserve"> -</w:t>
-      </w:r>
-      <w:proofErr w:type="spellStart"/>
-      <w:r>
-        <w:t>aq</w:t>
-      </w:r>
-      <w:proofErr w:type="spellEnd"/>
-      <w:r>
-        <w:t xml:space="preserve"> | % {docker </w:t>
-      </w:r>
-      <w:proofErr w:type="spellStart"/>
-      <w:r>
-        <w:t>rm</w:t>
-      </w:r>
-      <w:proofErr w:type="spellEnd"/>
-      <w:r>
-        <w:t xml:space="preserve"> $_ } </w:t>
-      </w:r>
-      <w:proofErr w:type="spellStart"/>
-      <w:r>
-        <w:t>tout</w:t>
-      </w:r>
-      <w:proofErr w:type="spellEnd"/>
-      <w:r>
-        <w:t xml:space="preserve"> les conteneurs et</w:t>
-      </w:r>
-      <w:r>
-        <w:t xml:space="preserve"> quiet et seulement pour avoir un affichage réduit</w:t>
-      </w:r>
-    </w:p>
-    <w:p/>
+        <w:t>docker run -dti –name Ubuntu-A ubuntu</w:t>
+      </w:r>
+    </w:p>
+    <w:p>
+      <w:pPr>
+        <w:rPr>
+          <w:lang w:val="en-US"/>
+        </w:rPr>
+      </w:pPr>
+      <w:r>
+        <w:rPr>
+          <w:lang w:val="en-US"/>
+        </w:rPr>
+        <w:t>docker run -dti –name Cent0s-A centos</w:t>
+      </w:r>
+    </w:p>
     <w:p>
       <w:pPr>
         <w:rPr>
           <w:lang w:val="de-CH"/>
         </w:rPr>
       </w:pPr>
-      <w:proofErr w:type="spellStart"/>
       <w:r>
         <w:rPr>
           <w:lang w:val="de-CH"/>
         </w:rPr>
-        <w:t>docker</w:t>
-      </w:r>
-      <w:proofErr w:type="spellEnd"/>
-      <w:r>
+        <w:t>docker run -dti –name Ubuntu-B ubuntu</w:t>
+      </w:r>
+    </w:p>
+    <w:p>
+      <w:pPr>
         <w:rPr>
           <w:lang w:val="de-CH"/>
         </w:rPr>
-        <w:t xml:space="preserve"> </w:t>
-      </w:r>
-      <w:proofErr w:type="spellStart"/>
-      <w:r>
-        <w:rPr>
-          <w:lang w:val="de-CH"/>
-        </w:rPr>
-        <w:t>system</w:t>
-      </w:r>
-      <w:proofErr w:type="spellEnd"/>
-      <w:r>
-        <w:rPr>
-          <w:lang w:val="de-CH"/>
-        </w:rPr>
-        <w:t xml:space="preserve"> </w:t>
-      </w:r>
-      <w:proofErr w:type="spellStart"/>
-      <w:r>
-        <w:rPr>
-          <w:lang w:val="de-CH"/>
-        </w:rPr>
-        <w:t>pru</w:t>
-      </w:r>
-      <w:r>
-        <w:rPr>
-          <w:lang w:val="de-CH"/>
-        </w:rPr>
-        <w:t>ne</w:t>
-      </w:r>
-      <w:proofErr w:type="spellEnd"/>
-    </w:p>
-    <w:p>
-      <w:pPr>
-        <w:rPr>
-          <w:lang w:val="de-CH"/>
-        </w:rPr>
-      </w:pPr>
-      <w:proofErr w:type="spellStart"/>
-      <w:r>
-        <w:rPr>
-          <w:lang w:val="de-CH"/>
-        </w:rPr>
-        <w:t>docker</w:t>
-      </w:r>
-      <w:proofErr w:type="spellEnd"/>
-      <w:r>
-        <w:rPr>
-          <w:lang w:val="de-CH"/>
-        </w:rPr>
-        <w:t xml:space="preserve"> </w:t>
-      </w:r>
-      <w:proofErr w:type="spellStart"/>
-      <w:r>
-        <w:rPr>
-          <w:lang w:val="de-CH"/>
-        </w:rPr>
-        <w:t>run</w:t>
-      </w:r>
-      <w:proofErr w:type="spellEnd"/>
-      <w:r>
-        <w:rPr>
-          <w:lang w:val="de-CH"/>
-        </w:rPr>
-        <w:t xml:space="preserve"> -</w:t>
-      </w:r>
-      <w:proofErr w:type="spellStart"/>
-      <w:r>
-        <w:rPr>
-          <w:lang w:val="de-CH"/>
-        </w:rPr>
-        <w:t>dti</w:t>
-      </w:r>
-      <w:proofErr w:type="spellEnd"/>
-      <w:r>
-        <w:rPr>
-          <w:lang w:val="de-CH"/>
-        </w:rPr>
-        <w:t xml:space="preserve"> –</w:t>
-      </w:r>
-      <w:proofErr w:type="spellStart"/>
-      <w:r>
-        <w:rPr>
-          <w:lang w:val="de-CH"/>
-        </w:rPr>
-        <w:t>name</w:t>
-      </w:r>
-      <w:proofErr w:type="spellEnd"/>
-      <w:r>
-        <w:rPr>
-          <w:lang w:val="de-CH"/>
-        </w:rPr>
-        <w:t xml:space="preserve"> Ubuntu-A </w:t>
-      </w:r>
-      <w:proofErr w:type="spellStart"/>
-      <w:r>
-        <w:rPr>
-          <w:lang w:val="de-CH"/>
-        </w:rPr>
-        <w:t>ubuntu</w:t>
-      </w:r>
-      <w:proofErr w:type="spellEnd"/>
-    </w:p>
-    <w:p>
-      <w:pPr>
-        <w:rPr>
-          <w:lang w:val="en-US"/>
-        </w:rPr>
-      </w:pPr>
-      <w:r>
-        <w:rPr>
-          <w:lang w:val="en-US"/>
-        </w:rPr>
-        <w:t>docker run -</w:t>
-      </w:r>
-      <w:proofErr w:type="spellStart"/>
-      <w:r>
-        <w:rPr>
-          <w:lang w:val="en-US"/>
-        </w:rPr>
-        <w:t>dti</w:t>
-      </w:r>
-      <w:proofErr w:type="spellEnd"/>
-      <w:r>
-        <w:rPr>
-          <w:lang w:val="en-US"/>
-        </w:rPr>
-        <w:t xml:space="preserve"> –name Cent0s-A </w:t>
-      </w:r>
-      <w:proofErr w:type="gramStart"/>
-      <w:r>
-        <w:rPr>
-          <w:lang w:val="en-US"/>
-        </w:rPr>
-        <w:t>centos</w:t>
-      </w:r>
-      <w:proofErr w:type="gramEnd"/>
-    </w:p>
-    <w:p>
-      <w:pPr>
-        <w:rPr>
-          <w:lang w:val="de-CH"/>
-        </w:rPr>
-      </w:pPr>
-      <w:proofErr w:type="spellStart"/>
-      <w:r>
-        <w:rPr>
-          <w:lang w:val="de-CH"/>
-        </w:rPr>
-        <w:t>docker</w:t>
-      </w:r>
-      <w:proofErr w:type="spellEnd"/>
-      <w:r>
-        <w:rPr>
-          <w:lang w:val="de-CH"/>
-        </w:rPr>
-        <w:t xml:space="preserve"> </w:t>
-      </w:r>
-      <w:proofErr w:type="spellStart"/>
-      <w:r>
-        <w:rPr>
-          <w:lang w:val="de-CH"/>
-        </w:rPr>
-        <w:t>run</w:t>
-      </w:r>
-      <w:proofErr w:type="spellEnd"/>
-      <w:r>
-        <w:rPr>
-          <w:lang w:val="de-CH"/>
-        </w:rPr>
-        <w:t xml:space="preserve"> -</w:t>
-      </w:r>
-      <w:proofErr w:type="spellStart"/>
-      <w:r>
-        <w:rPr>
-          <w:lang w:val="de-CH"/>
-        </w:rPr>
-        <w:t>dti</w:t>
-      </w:r>
-      <w:proofErr w:type="spellEnd"/>
-      <w:r>
-        <w:rPr>
-          <w:lang w:val="de-CH"/>
-        </w:rPr>
-        <w:t xml:space="preserve"> –</w:t>
-      </w:r>
-      <w:proofErr w:type="spellStart"/>
-      <w:r>
-        <w:rPr>
-          <w:lang w:val="de-CH"/>
-        </w:rPr>
-        <w:t>name</w:t>
-      </w:r>
-      <w:proofErr w:type="spellEnd"/>
-      <w:r>
-        <w:rPr>
-          <w:lang w:val="de-CH"/>
-        </w:rPr>
-        <w:t xml:space="preserve"> Ubuntu-B </w:t>
-      </w:r>
-      <w:proofErr w:type="spellStart"/>
-      <w:r>
-        <w:rPr>
-          <w:lang w:val="de-CH"/>
-        </w:rPr>
-        <w:t>ubuntu</w:t>
-      </w:r>
-      <w:proofErr w:type="spellEnd"/>
-    </w:p>
-    <w:p>
-      <w:pPr>
-        <w:rPr>
-          <w:lang w:val="de-CH"/>
-        </w:rPr>
       </w:pPr>
     </w:p>
     <w:p>
@@ -1183,48 +642,20 @@
         <w:rPr>
           <w:lang w:val="en-US"/>
         </w:rPr>
-        <w:t>docker exec -</w:t>
-      </w:r>
-      <w:proofErr w:type="spellStart"/>
-      <w:r>
-        <w:rPr>
-          <w:lang w:val="en-US"/>
-        </w:rPr>
-        <w:t>ti</w:t>
-      </w:r>
-      <w:proofErr w:type="spellEnd"/>
-      <w:r>
-        <w:rPr>
-          <w:lang w:val="en-US"/>
-        </w:rPr>
-        <w:t xml:space="preserve"> Ubuntu-A ls -l /home/ubuntu</w:t>
-      </w:r>
-    </w:p>
-    <w:p>
-      <w:pPr>
-        <w:rPr>
-          <w:lang w:val="en-US"/>
-        </w:rPr>
-      </w:pPr>
-      <w:r>
-        <w:rPr>
-          <w:lang w:val="en-US"/>
-        </w:rPr>
-        <w:t>docker exec -</w:t>
-      </w:r>
-      <w:proofErr w:type="spellStart"/>
-      <w:r>
-        <w:rPr>
-          <w:lang w:val="en-US"/>
-        </w:rPr>
-        <w:t>ti</w:t>
-      </w:r>
-      <w:proofErr w:type="spellEnd"/>
-      <w:r>
-        <w:rPr>
-          <w:lang w:val="en-US"/>
-        </w:rPr>
-        <w:t xml:space="preserve"> Ubuntu-A cat /home/ubuntu/myfile.txt</w:t>
+        <w:t>docker exec -ti Ubuntu-A ls -l /home/ubuntu</w:t>
+      </w:r>
+    </w:p>
+    <w:p>
+      <w:pPr>
+        <w:rPr>
+          <w:lang w:val="en-US"/>
+        </w:rPr>
+      </w:pPr>
+      <w:r>
+        <w:rPr>
+          <w:lang w:val="en-US"/>
+        </w:rPr>
+        <w:t>docker exec -ti Ubuntu-A cat /home/ubuntu/myfile.txt</w:t>
       </w:r>
     </w:p>
     <w:p>
@@ -1313,84 +744,34 @@
           <w:lang w:val="en-US"/>
         </w:rPr>
         <w:lastRenderedPageBreak/>
-        <w:t>Docker exec -</w:t>
-      </w:r>
-      <w:proofErr w:type="spellStart"/>
-      <w:r>
-        <w:rPr>
-          <w:lang w:val="en-US"/>
-        </w:rPr>
-        <w:t>ti</w:t>
-      </w:r>
-      <w:proofErr w:type="spellEnd"/>
-      <w:r>
-        <w:rPr>
-          <w:lang w:val="en-US"/>
-        </w:rPr>
-        <w:t xml:space="preserve"> Ubuntu-A apt update</w:t>
-      </w:r>
-    </w:p>
-    <w:p>
-      <w:pPr>
-        <w:rPr>
-          <w:lang w:val="en-US"/>
-        </w:rPr>
-      </w:pPr>
-      <w:r>
-        <w:rPr>
-          <w:lang w:val="en-US"/>
-        </w:rPr>
-        <w:t>Docker exec -</w:t>
-      </w:r>
-      <w:proofErr w:type="spellStart"/>
-      <w:r>
-        <w:rPr>
-          <w:lang w:val="en-US"/>
-        </w:rPr>
-        <w:t>ti</w:t>
-      </w:r>
-      <w:proofErr w:type="spellEnd"/>
-      <w:r>
-        <w:rPr>
-          <w:lang w:val="en-US"/>
-        </w:rPr>
-        <w:t xml:space="preserve"> Ubuntu-A apt upgrade -y</w:t>
-      </w:r>
-    </w:p>
-    <w:p>
-      <w:pPr>
-        <w:rPr>
-          <w:lang w:val="en-US"/>
-        </w:rPr>
-      </w:pPr>
-      <w:r>
-        <w:rPr>
-          <w:lang w:val="en-US"/>
-        </w:rPr>
-        <w:t>Docker exec -</w:t>
-      </w:r>
-      <w:proofErr w:type="spellStart"/>
-      <w:r>
-        <w:rPr>
-          <w:lang w:val="en-US"/>
-        </w:rPr>
-        <w:t>ti</w:t>
-      </w:r>
-      <w:proofErr w:type="spellEnd"/>
-      <w:r>
-        <w:rPr>
-          <w:lang w:val="en-US"/>
-        </w:rPr>
-        <w:t xml:space="preserve"> Ubuntu-A apt -y install </w:t>
-      </w:r>
-      <w:proofErr w:type="gramStart"/>
-      <w:r>
-        <w:rPr>
-          <w:lang w:val="en-US"/>
-        </w:rPr>
-        <w:t>zip</w:t>
-      </w:r>
-      <w:proofErr w:type="gramEnd"/>
+        <w:t>Docker exec -ti Ubuntu-A apt update</w:t>
+      </w:r>
+    </w:p>
+    <w:p>
+      <w:pPr>
+        <w:rPr>
+          <w:lang w:val="en-US"/>
+        </w:rPr>
+      </w:pPr>
+      <w:r>
+        <w:rPr>
+          <w:lang w:val="en-US"/>
+        </w:rPr>
+        <w:t>Docker exec -ti Ubuntu-A apt upgrade -y</w:t>
+      </w:r>
+    </w:p>
+    <w:p>
+      <w:pPr>
+        <w:rPr>
+          <w:lang w:val="en-US"/>
+        </w:rPr>
+      </w:pPr>
+      <w:r>
+        <w:rPr>
+          <w:lang w:val="en-US"/>
+        </w:rPr>
+        <w:t>Docker exec -ti Ubuntu-A apt -y install zip</w:t>
+      </w:r>
     </w:p>
     <w:p>
       <w:pPr>
@@ -1446,69 +827,21 @@
     </w:p>
     <w:p>
       <w:r>
-        <w:t xml:space="preserve">Docker pull </w:t>
-      </w:r>
-      <w:proofErr w:type="gramStart"/>
-      <w:r>
-        <w:t>devian:</w:t>
-      </w:r>
-      <w:proofErr w:type="gramEnd"/>
-      <w:r>
-        <w:t>11</w:t>
+        <w:t>Docker pull devian:11</w:t>
       </w:r>
     </w:p>
     <w:p/>
     <w:p>
       <w:r>
-        <w:t>Docker run -</w:t>
-      </w:r>
-      <w:proofErr w:type="spellStart"/>
-      <w:r>
-        <w:t>dti</w:t>
-      </w:r>
-      <w:proofErr w:type="spellEnd"/>
-      <w:r>
-        <w:t xml:space="preserve"> </w:t>
-      </w:r>
-      <w:proofErr w:type="gramStart"/>
-      <w:r>
-        <w:t>Debian:</w:t>
-      </w:r>
-      <w:proofErr w:type="gramEnd"/>
-      <w:r>
-        <w:t>11</w:t>
-      </w:r>
-    </w:p>
-    <w:p>
-      <w:r>
-        <w:t xml:space="preserve">Il faut faire </w:t>
-      </w:r>
-      <w:proofErr w:type="spellStart"/>
-      <w:r>
-        <w:t>attn</w:t>
-      </w:r>
-      <w:proofErr w:type="spellEnd"/>
-      <w:r>
-        <w:t xml:space="preserve">. </w:t>
-      </w:r>
-      <w:proofErr w:type="gramStart"/>
-      <w:r>
-        <w:t>car</w:t>
-      </w:r>
-      <w:proofErr w:type="gramEnd"/>
-      <w:r>
-        <w:t xml:space="preserve"> s</w:t>
-      </w:r>
-      <w:r>
-        <w:t xml:space="preserve">i la version n’est pas spécifié docker va faire un pull de </w:t>
-      </w:r>
-      <w:proofErr w:type="spellStart"/>
-      <w:r>
-        <w:t>lastest</w:t>
-      </w:r>
-      <w:proofErr w:type="spellEnd"/>
-      <w:r>
-        <w:t xml:space="preserve"> version</w:t>
+        <w:t>Docker run -dti Debian:11</w:t>
+      </w:r>
+    </w:p>
+    <w:p>
+      <w:r>
+        <w:t>Il faut faire attn. car s</w:t>
+      </w:r>
+      <w:r>
+        <w:t>i la version n’est pas spécifié docker va faire un pull de lastest version</w:t>
       </w:r>
     </w:p>
     <w:p/>
@@ -1522,42 +855,12 @@
         <w:rPr>
           <w:lang w:val="en-US"/>
         </w:rPr>
-        <w:t xml:space="preserve">docker run -e MYSQL_ROOT_PASSWORD=pwd123 --name </w:t>
-      </w:r>
-      <w:proofErr w:type="spellStart"/>
-      <w:r>
-        <w:rPr>
-          <w:lang w:val="en-US"/>
-        </w:rPr>
-        <w:t>mysql</w:t>
-      </w:r>
-      <w:proofErr w:type="spellEnd"/>
-      <w:r>
-        <w:rPr>
-          <w:lang w:val="en-US"/>
-        </w:rPr>
-        <w:t xml:space="preserve">-A -d -p 3306 </w:t>
-      </w:r>
-      <w:proofErr w:type="spellStart"/>
-      <w:r>
-        <w:rPr>
-          <w:lang w:val="en-US"/>
-        </w:rPr>
-        <w:t>mysql</w:t>
-      </w:r>
-      <w:proofErr w:type="spellEnd"/>
-    </w:p>
-    <w:p>
-      <w:r>
-        <w:t xml:space="preserve">Si </w:t>
-      </w:r>
-      <w:proofErr w:type="gramStart"/>
-      <w:r>
-        <w:t>on écrit pas</w:t>
-      </w:r>
-      <w:proofErr w:type="gramEnd"/>
-      <w:r>
-        <w:t xml:space="preserve"> les :</w:t>
+        <w:t>docker run -e MYSQL_ROOT_PASSWORD=pwd123 --name mysql-A -d -p 3306 mysql</w:t>
+      </w:r>
+    </w:p>
+    <w:p>
+      <w:r>
+        <w:t>Si on écrit pas les :</w:t>
       </w:r>
       <w:r>
         <w:t xml:space="preserve"> il sélection le même port de deux côtés</w:t>
@@ -1565,61 +868,23 @@
     </w:p>
     <w:p>
       <w:r>
-        <w:t xml:space="preserve">-d </w:t>
-      </w:r>
-      <w:proofErr w:type="spellStart"/>
-      <w:r>
-        <w:t>detach</w:t>
-      </w:r>
-      <w:proofErr w:type="spellEnd"/>
-      <w:r>
-        <w:t xml:space="preserve"> </w:t>
-      </w:r>
-      <w:proofErr w:type="spellStart"/>
-      <w:r>
-        <w:t>shell</w:t>
-      </w:r>
-      <w:proofErr w:type="spellEnd"/>
-      <w:r>
-        <w:t xml:space="preserve"> c’est une session, comme sa</w:t>
-      </w:r>
-      <w:r>
-        <w:t xml:space="preserve"> on pourra continuer à écrire sans problème </w:t>
-      </w:r>
-      <w:proofErr w:type="gramStart"/>
-      <w:r>
-        <w:t>parce que il</w:t>
-      </w:r>
-      <w:proofErr w:type="gramEnd"/>
-      <w:r>
-        <w:t xml:space="preserve"> tourne en arrière</w:t>
-      </w:r>
-    </w:p>
-    <w:p>
-      <w:pPr>
-        <w:rPr>
-          <w:lang w:val="en-US"/>
-        </w:rPr>
-      </w:pPr>
-      <w:r>
-        <w:rPr>
-          <w:lang w:val="en-US"/>
-        </w:rPr>
-        <w:t xml:space="preserve">Docker exec -it </w:t>
-      </w:r>
-      <w:proofErr w:type="spellStart"/>
-      <w:r>
-        <w:rPr>
-          <w:lang w:val="en-US"/>
-        </w:rPr>
-        <w:t>mysql</w:t>
-      </w:r>
-      <w:proofErr w:type="spellEnd"/>
-      <w:r>
-        <w:rPr>
-          <w:lang w:val="en-US"/>
-        </w:rPr>
-        <w:t>-A b</w:t>
+        <w:t>-d detach shell c’est une session, comme sa</w:t>
+      </w:r>
+      <w:r>
+        <w:t xml:space="preserve"> on pourra continuer à écrire sans problème parce que il tourne en arrière</w:t>
+      </w:r>
+    </w:p>
+    <w:p>
+      <w:pPr>
+        <w:rPr>
+          <w:lang w:val="en-US"/>
+        </w:rPr>
+      </w:pPr>
+      <w:r>
+        <w:rPr>
+          <w:lang w:val="en-US"/>
+        </w:rPr>
+        <w:t>Docker exec -it mysql-A b</w:t>
       </w:r>
       <w:r>
         <w:rPr>
@@ -1638,86 +903,34 @@
         <w:rPr>
           <w:lang w:val="en-US"/>
         </w:rPr>
-        <w:t xml:space="preserve">Docker exec -it </w:t>
-      </w:r>
-      <w:proofErr w:type="spellStart"/>
-      <w:r>
-        <w:rPr>
-          <w:lang w:val="en-US"/>
-        </w:rPr>
-        <w:t>mysql</w:t>
-      </w:r>
-      <w:proofErr w:type="spellEnd"/>
-      <w:r>
-        <w:rPr>
-          <w:lang w:val="en-US"/>
-        </w:rPr>
-        <w:t xml:space="preserve">-A </w:t>
-      </w:r>
-      <w:proofErr w:type="spellStart"/>
-      <w:r>
-        <w:rPr>
-          <w:lang w:val="en-US"/>
-        </w:rPr>
-        <w:t>mysql</w:t>
-      </w:r>
-      <w:proofErr w:type="spellEnd"/>
-      <w:r>
-        <w:rPr>
-          <w:lang w:val="en-US"/>
-        </w:rPr>
-        <w:t xml:space="preserve"> -u root -p</w:t>
-      </w:r>
-    </w:p>
-    <w:p>
-      <w:pPr>
-        <w:rPr>
-          <w:lang w:val="en-US"/>
-        </w:rPr>
-      </w:pPr>
-      <w:r>
-        <w:rPr>
-          <w:lang w:val="en-US"/>
-        </w:rPr>
-        <w:t xml:space="preserve">CREATE DATABSE </w:t>
-      </w:r>
-      <w:proofErr w:type="spellStart"/>
-      <w:proofErr w:type="gramStart"/>
-      <w:r>
-        <w:rPr>
-          <w:lang w:val="en-US"/>
-        </w:rPr>
-        <w:t>mydb</w:t>
-      </w:r>
-      <w:proofErr w:type="spellEnd"/>
-      <w:r>
-        <w:rPr>
-          <w:lang w:val="en-US"/>
-        </w:rPr>
-        <w:t>;</w:t>
-      </w:r>
-      <w:proofErr w:type="gramEnd"/>
-    </w:p>
-    <w:p>
-      <w:pPr>
-        <w:rPr>
-          <w:lang w:val="en-US"/>
-        </w:rPr>
-      </w:pPr>
-      <w:r>
-        <w:rPr>
-          <w:lang w:val="en-US"/>
-        </w:rPr>
-        <w:t xml:space="preserve">SHOW </w:t>
-      </w:r>
-      <w:proofErr w:type="gramStart"/>
-      <w:r>
-        <w:rPr>
-          <w:lang w:val="en-US"/>
-        </w:rPr>
-        <w:t>DATABASES;</w:t>
-      </w:r>
-      <w:proofErr w:type="gramEnd"/>
+        <w:t>Docker exec -it mysql-A mysql -u root -p</w:t>
+      </w:r>
+    </w:p>
+    <w:p>
+      <w:pPr>
+        <w:rPr>
+          <w:lang w:val="en-US"/>
+        </w:rPr>
+      </w:pPr>
+      <w:r>
+        <w:rPr>
+          <w:lang w:val="en-US"/>
+        </w:rPr>
+        <w:t>CREATE DATABSE mydb;</w:t>
+      </w:r>
+    </w:p>
+    <w:p>
+      <w:pPr>
+        <w:rPr>
+          <w:lang w:val="en-US"/>
+        </w:rPr>
+      </w:pPr>
+      <w:r>
+        <w:rPr>
+          <w:lang w:val="en-US"/>
+        </w:rPr>
+        <w:t>SHOW DATABASES;</w:t>
+      </w:r>
     </w:p>
     <w:p>
       <w:pPr>
@@ -1738,88 +951,32 @@
           <w:rStyle w:val="ui-provider"/>
           <w:lang w:val="en-US"/>
         </w:rPr>
-        <w:t xml:space="preserve">docker run -e MYSQL_ROOT_PASSWORD=psw1333 --name </w:t>
-      </w:r>
-      <w:proofErr w:type="spellStart"/>
+        <w:t>docker run -e MYSQL_ROOT_PASSWORD=psw1333 --name mysql-A -d -p 3306:3306 --volume=C:/data/db_data:/var/lib/mysql mysq</w:t>
+      </w:r>
       <w:r>
         <w:rPr>
           <w:rStyle w:val="ui-provider"/>
           <w:lang w:val="en-US"/>
         </w:rPr>
-        <w:t>mysql</w:t>
-      </w:r>
-      <w:proofErr w:type="spellEnd"/>
-      <w:r>
-        <w:rPr>
-          <w:rStyle w:val="ui-provider"/>
-          <w:lang w:val="en-US"/>
-        </w:rPr>
-        <w:t>-A -d -p 3306:3306 --volume=C:/data/</w:t>
-      </w:r>
-      <w:proofErr w:type="spellStart"/>
-      <w:r>
-        <w:rPr>
-          <w:rStyle w:val="ui-provider"/>
-          <w:lang w:val="en-US"/>
-        </w:rPr>
-        <w:t>db_data</w:t>
-      </w:r>
-      <w:proofErr w:type="spellEnd"/>
-      <w:r>
-        <w:rPr>
-          <w:rStyle w:val="ui-provider"/>
-          <w:lang w:val="en-US"/>
-        </w:rPr>
-        <w:t>:/var/lib/</w:t>
-      </w:r>
-      <w:proofErr w:type="spellStart"/>
-      <w:r>
-        <w:rPr>
-          <w:rStyle w:val="ui-provider"/>
-          <w:lang w:val="en-US"/>
-        </w:rPr>
-        <w:t>mysql</w:t>
-      </w:r>
-      <w:proofErr w:type="spellEnd"/>
-      <w:r>
-        <w:rPr>
-          <w:rStyle w:val="ui-provider"/>
-          <w:lang w:val="en-US"/>
-        </w:rPr>
-        <w:t xml:space="preserve"> </w:t>
-      </w:r>
-      <w:proofErr w:type="spellStart"/>
-      <w:r>
-        <w:rPr>
-          <w:rStyle w:val="ui-provider"/>
-          <w:lang w:val="en-US"/>
-        </w:rPr>
-        <w:t>mysq</w:t>
-      </w:r>
-      <w:r>
-        <w:rPr>
-          <w:rStyle w:val="ui-provider"/>
-          <w:lang w:val="en-US"/>
-        </w:rPr>
         <w:t>l</w:t>
       </w:r>
-      <w:proofErr w:type="spellEnd"/>
-    </w:p>
-    <w:p>
-      <w:pPr>
-        <w:rPr>
-          <w:lang w:val="en-US"/>
-        </w:rPr>
-      </w:pPr>
-    </w:p>
-    <w:p>
-      <w:pPr>
-        <w:rPr>
-          <w:lang w:val="en-US"/>
-        </w:rPr>
-      </w:pPr>
-      <w:r>
-        <w:rPr>
+    </w:p>
+    <w:p>
+      <w:pPr>
+        <w:rPr>
+          <w:lang w:val="en-US"/>
+        </w:rPr>
+      </w:pPr>
+    </w:p>
+    <w:p>
+      <w:pPr>
+        <w:rPr>
+          <w:lang w:val="en-US"/>
+        </w:rPr>
+      </w:pPr>
+      <w:r>
+        <w:rPr>
+          <w:noProof/>
           <w:lang w:val="en-US"/>
         </w:rPr>
         <w:drawing>
@@ -1874,6 +1031,7 @@
       </w:pPr>
       <w:r>
         <w:rPr>
+          <w:noProof/>
           <w:lang w:val="en-US"/>
         </w:rPr>
         <w:lastRenderedPageBreak/>
@@ -1924,60 +1082,31 @@
         <w:rPr>
           <w:lang w:val="en-US"/>
         </w:rPr>
-        <w:t xml:space="preserve">CREATE TABLE students (id int, name </w:t>
-      </w:r>
-      <w:proofErr w:type="gramStart"/>
-      <w:r>
-        <w:rPr>
-          <w:lang w:val="en-US"/>
-        </w:rPr>
-        <w:t>varchar(</w:t>
-      </w:r>
-      <w:proofErr w:type="gramEnd"/>
-      <w:r>
-        <w:rPr>
-          <w:lang w:val="en-US"/>
-        </w:rPr>
-        <w:t>150));</w:t>
-      </w:r>
-    </w:p>
-    <w:p>
-      <w:pPr>
-        <w:rPr>
-          <w:lang w:val="en-US"/>
-        </w:rPr>
-      </w:pPr>
-      <w:r>
-        <w:rPr>
-          <w:lang w:val="en-US"/>
-        </w:rPr>
-        <w:t>INSERT INTO students (</w:t>
-      </w:r>
-      <w:proofErr w:type="spellStart"/>
-      <w:proofErr w:type="gramStart"/>
-      <w:r>
-        <w:rPr>
-          <w:lang w:val="en-US"/>
-        </w:rPr>
-        <w:t>id,name</w:t>
-      </w:r>
-      <w:proofErr w:type="spellEnd"/>
-      <w:proofErr w:type="gramEnd"/>
-      <w:r>
-        <w:rPr>
-          <w:lang w:val="en-US"/>
-        </w:rPr>
-        <w:t>) VALUES (1, 'Dario');</w:t>
-      </w:r>
-    </w:p>
-    <w:p>
-      <w:pPr>
-        <w:rPr>
-          <w:lang w:val="en-US"/>
-        </w:rPr>
-      </w:pPr>
-      <w:r>
-        <w:rPr>
+        <w:t>CREATE TABLE students (id int, name varchar(150));</w:t>
+      </w:r>
+    </w:p>
+    <w:p>
+      <w:pPr>
+        <w:rPr>
+          <w:lang w:val="en-US"/>
+        </w:rPr>
+      </w:pPr>
+      <w:r>
+        <w:rPr>
+          <w:lang w:val="en-US"/>
+        </w:rPr>
+        <w:t>INSERT INTO students (id,name) VALUES (1, 'Dario');</w:t>
+      </w:r>
+    </w:p>
+    <w:p>
+      <w:pPr>
+        <w:rPr>
+          <w:lang w:val="en-US"/>
+        </w:rPr>
+      </w:pPr>
+      <w:r>
+        <w:rPr>
+          <w:noProof/>
           <w:lang w:val="en-US"/>
         </w:rPr>
         <w:drawing>
@@ -2034,60 +1163,25 @@
         <w:rPr>
           <w:lang w:val="en-US"/>
         </w:rPr>
-        <w:t>docker run -</w:t>
-      </w:r>
-      <w:proofErr w:type="spellStart"/>
-      <w:r>
-        <w:rPr>
-          <w:lang w:val="en-US"/>
-        </w:rPr>
-        <w:t>dit</w:t>
-      </w:r>
-      <w:proofErr w:type="spellEnd"/>
-      <w:r>
-        <w:rPr>
-          <w:lang w:val="en-US"/>
-        </w:rPr>
-        <w:t xml:space="preserve"> --name </w:t>
-      </w:r>
-      <w:proofErr w:type="spellStart"/>
-      <w:r>
-        <w:rPr>
-          <w:lang w:val="en-US"/>
-        </w:rPr>
-        <w:t>apache</w:t>
-      </w:r>
-      <w:proofErr w:type="spellEnd"/>
-      <w:r>
-        <w:rPr>
-          <w:lang w:val="en-US"/>
-        </w:rPr>
-        <w:t>-A -p 8080:80 -v C:/data/html:/usr/local//htdocs/ httpd:</w:t>
-      </w:r>
-      <w:proofErr w:type="gramStart"/>
-      <w:r>
-        <w:rPr>
-          <w:lang w:val="en-US"/>
-        </w:rPr>
-        <w:t>2.4</w:t>
-      </w:r>
-      <w:proofErr w:type="gramEnd"/>
-    </w:p>
-    <w:p>
-      <w:pPr>
-        <w:rPr>
-          <w:lang w:val="en-US"/>
-        </w:rPr>
-      </w:pPr>
-    </w:p>
-    <w:p>
-      <w:pPr>
-        <w:rPr>
-          <w:lang w:val="en-US"/>
-        </w:rPr>
-      </w:pPr>
-      <w:r>
-        <w:rPr>
+        <w:t>docker run -dit --name apache-A -p 8080:80 -v C:/data/html:/usr/local//htdocs/ httpd:2.4</w:t>
+      </w:r>
+    </w:p>
+    <w:p>
+      <w:pPr>
+        <w:rPr>
+          <w:lang w:val="en-US"/>
+        </w:rPr>
+      </w:pPr>
+    </w:p>
+    <w:p>
+      <w:pPr>
+        <w:rPr>
+          <w:lang w:val="en-US"/>
+        </w:rPr>
+      </w:pPr>
+      <w:r>
+        <w:rPr>
+          <w:noProof/>
           <w:lang w:val="en-US"/>
         </w:rPr>
         <w:drawing>
@@ -2139,83 +1233,18 @@
         </w:rPr>
         <w:t xml:space="preserve">docker run -it --rm --name </w:t>
       </w:r>
-      <w:proofErr w:type="spellStart"/>
-      <w:r>
-        <w:rPr>
-          <w:lang w:val="en-US"/>
-        </w:rPr>
-        <w:t>php</w:t>
-      </w:r>
-      <w:proofErr w:type="spellEnd"/>
-      <w:r>
-        <w:rPr>
-          <w:lang w:val="en-US"/>
-        </w:rPr>
-        <w:t>-A</w:t>
-      </w:r>
-      <w:r>
-        <w:rPr>
-          <w:lang w:val="en-US"/>
-        </w:rPr>
-        <w:t xml:space="preserve"> -v C:/data/html:/usr/local//htdocs/ -w /</w:t>
-      </w:r>
-      <w:proofErr w:type="spellStart"/>
-      <w:r>
-        <w:rPr>
-          <w:lang w:val="en-US"/>
-        </w:rPr>
-        <w:t>usr</w:t>
-      </w:r>
-      <w:proofErr w:type="spellEnd"/>
-      <w:r>
-        <w:rPr>
-          <w:lang w:val="en-US"/>
-        </w:rPr>
-        <w:t>/</w:t>
-      </w:r>
-      <w:proofErr w:type="spellStart"/>
-      <w:r>
-        <w:rPr>
-          <w:lang w:val="en-US"/>
-        </w:rPr>
-        <w:t>src</w:t>
-      </w:r>
-      <w:proofErr w:type="spellEnd"/>
-      <w:r>
-        <w:rPr>
-          <w:lang w:val="en-US"/>
-        </w:rPr>
-        <w:t>/</w:t>
-      </w:r>
-      <w:proofErr w:type="spellStart"/>
-      <w:r>
-        <w:rPr>
-          <w:lang w:val="en-US"/>
-        </w:rPr>
-        <w:t>myapp</w:t>
-      </w:r>
-      <w:proofErr w:type="spellEnd"/>
-      <w:r>
-        <w:rPr>
-          <w:lang w:val="en-US"/>
-        </w:rPr>
-        <w:t xml:space="preserve"> php:8.2-cli </w:t>
-      </w:r>
-      <w:proofErr w:type="spellStart"/>
-      <w:r>
-        <w:rPr>
-          <w:lang w:val="en-US"/>
-        </w:rPr>
-        <w:t>php</w:t>
-      </w:r>
-      <w:proofErr w:type="spellEnd"/>
-      <w:r>
-        <w:rPr>
-          <w:lang w:val="en-US"/>
-        </w:rPr>
-        <w:t xml:space="preserve"> </w:t>
-      </w:r>
-      <w:proofErr w:type="spellStart"/>
+      <w:r>
+        <w:rPr>
+          <w:lang w:val="en-US"/>
+        </w:rPr>
+        <w:t>php-A</w:t>
+      </w:r>
+      <w:r>
+        <w:rPr>
+          <w:lang w:val="en-US"/>
+        </w:rPr>
+        <w:t xml:space="preserve"> -v C:/data/html:/usr/local//htdocs/ -w /usr/src/myapp php:8.2-cli php </w:t>
+      </w:r>
       <w:r>
         <w:rPr>
           <w:lang w:val="en-US"/>
@@ -2228,14 +1257,400 @@
         </w:rPr>
         <w:t>.php</w:t>
       </w:r>
-      <w:proofErr w:type="spellEnd"/>
-    </w:p>
-    <w:p>
-      <w:pPr>
-        <w:rPr>
-          <w:lang w:val="en-US"/>
-        </w:rPr>
-      </w:pPr>
+    </w:p>
+    <w:p>
+      <w:pPr>
+        <w:rPr>
+          <w:lang w:val="en-US"/>
+        </w:rPr>
+      </w:pPr>
+    </w:p>
+    <w:p>
+      <w:pPr>
+        <w:rPr>
+          <w:lang w:val="en-US"/>
+        </w:rPr>
+      </w:pPr>
+      <w:r>
+        <w:rPr>
+          <w:lang w:val="en-US"/>
+        </w:rPr>
+        <w:drawing>
+          <wp:inline distT="0" distB="0" distL="0" distR="0" wp14:anchorId="5D887D28" wp14:editId="58365201">
+            <wp:extent cx="5344271" cy="476316"/>
+            <wp:effectExtent l="0" t="0" r="8890" b="0"/>
+            <wp:docPr id="10" name="Image 10"/>
+            <wp:cNvGraphicFramePr>
+              <a:graphicFrameLocks xmlns:a="http://schemas.openxmlformats.org/drawingml/2006/main" noChangeAspect="1"/>
+            </wp:cNvGraphicFramePr>
+            <a:graphic xmlns:a="http://schemas.openxmlformats.org/drawingml/2006/main">
+              <a:graphicData uri="http://schemas.openxmlformats.org/drawingml/2006/picture">
+                <pic:pic xmlns:pic="http://schemas.openxmlformats.org/drawingml/2006/picture">
+                  <pic:nvPicPr>
+                    <pic:cNvPr id="1" name=""/>
+                    <pic:cNvPicPr/>
+                  </pic:nvPicPr>
+                  <pic:blipFill>
+                    <a:blip r:embed="rId14"/>
+                    <a:stretch>
+                      <a:fillRect/>
+                    </a:stretch>
+                  </pic:blipFill>
+                  <pic:spPr>
+                    <a:xfrm>
+                      <a:off x="0" y="0"/>
+                      <a:ext cx="5344271" cy="476316"/>
+                    </a:xfrm>
+                    <a:prstGeom prst="rect">
+                      <a:avLst/>
+                    </a:prstGeom>
+                  </pic:spPr>
+                </pic:pic>
+              </a:graphicData>
+            </a:graphic>
+          </wp:inline>
+        </w:drawing>
+      </w:r>
+    </w:p>
+    <w:p>
+      <w:pPr>
+        <w:rPr>
+          <w:lang w:val="en-US"/>
+        </w:rPr>
+      </w:pPr>
+      <w:r>
+        <w:rPr>
+          <w:lang w:val="en-US"/>
+        </w:rPr>
+        <w:t>docker network create --driver bridge challenge-bridge</w:t>
+      </w:r>
+    </w:p>
+    <w:p>
+      <w:pPr>
+        <w:rPr>
+          <w:lang w:val="en-US"/>
+        </w:rPr>
+      </w:pPr>
+      <w:r>
+        <w:rPr>
+          <w:lang w:val="en-US"/>
+        </w:rPr>
+        <w:t>docker run -dit --name conteneur</w:t>
+      </w:r>
+      <w:r>
+        <w:rPr>
+          <w:lang w:val="en-US"/>
+        </w:rPr>
+        <w:t>1</w:t>
+      </w:r>
+      <w:r>
+        <w:rPr>
+          <w:lang w:val="en-US"/>
+        </w:rPr>
+        <w:t xml:space="preserve"> --network challenge-bridge nginx:1.27.1-alpine-slim</w:t>
+      </w:r>
+    </w:p>
+    <w:p>
+      <w:pPr>
+        <w:rPr>
+          <w:lang w:val="en-US"/>
+        </w:rPr>
+      </w:pPr>
+      <w:r>
+        <w:rPr>
+          <w:lang w:val="en-US"/>
+        </w:rPr>
+        <w:t>docker run -dit --name conteneur2 --network challenge-bridge nginx:1.27.1-alpine-slim</w:t>
+      </w:r>
+    </w:p>
+    <w:p>
+      <w:pPr>
+        <w:rPr>
+          <w:lang w:val="en-US"/>
+        </w:rPr>
+      </w:pPr>
+      <w:r>
+        <w:rPr>
+          <w:lang w:val="en-US"/>
+        </w:rPr>
+        <w:t>docker exec -it conteneur1 ping conteneur2</w:t>
+      </w:r>
+    </w:p>
+    <w:p>
+      <w:pPr>
+        <w:rPr>
+          <w:lang w:val="en-US"/>
+        </w:rPr>
+      </w:pPr>
+      <w:r>
+        <w:rPr>
+          <w:lang w:val="en-US"/>
+        </w:rPr>
+        <w:lastRenderedPageBreak/>
+        <w:drawing>
+          <wp:inline distT="0" distB="0" distL="0" distR="0" wp14:anchorId="2856076F" wp14:editId="708A5D85">
+            <wp:extent cx="5760720" cy="5996305"/>
+            <wp:effectExtent l="0" t="0" r="0" b="4445"/>
+            <wp:docPr id="13" name="Image 13"/>
+            <wp:cNvGraphicFramePr>
+              <a:graphicFrameLocks xmlns:a="http://schemas.openxmlformats.org/drawingml/2006/main" noChangeAspect="1"/>
+            </wp:cNvGraphicFramePr>
+            <a:graphic xmlns:a="http://schemas.openxmlformats.org/drawingml/2006/main">
+              <a:graphicData uri="http://schemas.openxmlformats.org/drawingml/2006/picture">
+                <pic:pic xmlns:pic="http://schemas.openxmlformats.org/drawingml/2006/picture">
+                  <pic:nvPicPr>
+                    <pic:cNvPr id="1" name=""/>
+                    <pic:cNvPicPr/>
+                  </pic:nvPicPr>
+                  <pic:blipFill>
+                    <a:blip r:embed="rId15"/>
+                    <a:stretch>
+                      <a:fillRect/>
+                    </a:stretch>
+                  </pic:blipFill>
+                  <pic:spPr>
+                    <a:xfrm>
+                      <a:off x="0" y="0"/>
+                      <a:ext cx="5760720" cy="5996305"/>
+                    </a:xfrm>
+                    <a:prstGeom prst="rect">
+                      <a:avLst/>
+                    </a:prstGeom>
+                  </pic:spPr>
+                </pic:pic>
+              </a:graphicData>
+            </a:graphic>
+          </wp:inline>
+        </w:drawing>
+      </w:r>
+    </w:p>
+    <w:p>
+      <w:pPr>
+        <w:rPr>
+          <w:lang w:val="en-US"/>
+        </w:rPr>
+      </w:pPr>
+    </w:p>
+    <w:p>
+      <w:pPr>
+        <w:rPr>
+          <w:lang w:val="en-US"/>
+        </w:rPr>
+      </w:pPr>
+      <w:r>
+        <w:rPr>
+          <w:lang w:val="en-US"/>
+        </w:rPr>
+        <w:drawing>
+          <wp:inline distT="0" distB="0" distL="0" distR="0" wp14:anchorId="363D3DE6" wp14:editId="30CD6F47">
+            <wp:extent cx="5760720" cy="243205"/>
+            <wp:effectExtent l="0" t="0" r="0" b="4445"/>
+            <wp:docPr id="12" name="Image 12"/>
+            <wp:cNvGraphicFramePr>
+              <a:graphicFrameLocks xmlns:a="http://schemas.openxmlformats.org/drawingml/2006/main" noChangeAspect="1"/>
+            </wp:cNvGraphicFramePr>
+            <a:graphic xmlns:a="http://schemas.openxmlformats.org/drawingml/2006/main">
+              <a:graphicData uri="http://schemas.openxmlformats.org/drawingml/2006/picture">
+                <pic:pic xmlns:pic="http://schemas.openxmlformats.org/drawingml/2006/picture">
+                  <pic:nvPicPr>
+                    <pic:cNvPr id="1" name=""/>
+                    <pic:cNvPicPr/>
+                  </pic:nvPicPr>
+                  <pic:blipFill>
+                    <a:blip r:embed="rId16"/>
+                    <a:stretch>
+                      <a:fillRect/>
+                    </a:stretch>
+                  </pic:blipFill>
+                  <pic:spPr>
+                    <a:xfrm>
+                      <a:off x="0" y="0"/>
+                      <a:ext cx="5760720" cy="243205"/>
+                    </a:xfrm>
+                    <a:prstGeom prst="rect">
+                      <a:avLst/>
+                    </a:prstGeom>
+                  </pic:spPr>
+                </pic:pic>
+              </a:graphicData>
+            </a:graphic>
+          </wp:inline>
+        </w:drawing>
+      </w:r>
+    </w:p>
+    <w:p>
+      <w:pPr>
+        <w:rPr>
+          <w:lang w:val="en-US"/>
+        </w:rPr>
+      </w:pPr>
+      <w:r>
+        <w:rPr>
+          <w:lang w:val="en-US"/>
+        </w:rPr>
+        <w:drawing>
+          <wp:inline distT="0" distB="0" distL="0" distR="0" wp14:anchorId="7B0EF78E" wp14:editId="083BFF46">
+            <wp:extent cx="3096057" cy="1838582"/>
+            <wp:effectExtent l="0" t="0" r="0" b="9525"/>
+            <wp:docPr id="14" name="Image 14"/>
+            <wp:cNvGraphicFramePr>
+              <a:graphicFrameLocks xmlns:a="http://schemas.openxmlformats.org/drawingml/2006/main" noChangeAspect="1"/>
+            </wp:cNvGraphicFramePr>
+            <a:graphic xmlns:a="http://schemas.openxmlformats.org/drawingml/2006/main">
+              <a:graphicData uri="http://schemas.openxmlformats.org/drawingml/2006/picture">
+                <pic:pic xmlns:pic="http://schemas.openxmlformats.org/drawingml/2006/picture">
+                  <pic:nvPicPr>
+                    <pic:cNvPr id="1" name=""/>
+                    <pic:cNvPicPr/>
+                  </pic:nvPicPr>
+                  <pic:blipFill>
+                    <a:blip r:embed="rId17"/>
+                    <a:stretch>
+                      <a:fillRect/>
+                    </a:stretch>
+                  </pic:blipFill>
+                  <pic:spPr>
+                    <a:xfrm>
+                      <a:off x="0" y="0"/>
+                      <a:ext cx="3096057" cy="1838582"/>
+                    </a:xfrm>
+                    <a:prstGeom prst="rect">
+                      <a:avLst/>
+                    </a:prstGeom>
+                  </pic:spPr>
+                </pic:pic>
+              </a:graphicData>
+            </a:graphic>
+          </wp:inline>
+        </w:drawing>
+      </w:r>
+    </w:p>
+    <w:p>
+      <w:pPr>
+        <w:rPr>
+          <w:lang w:val="en-US"/>
+        </w:rPr>
+      </w:pPr>
+    </w:p>
+    <w:p>
+      <w:pPr>
+        <w:rPr>
+          <w:lang w:val="en-US"/>
+        </w:rPr>
+      </w:pPr>
+      <w:r>
+        <w:rPr>
+          <w:lang w:val="en-US"/>
+        </w:rPr>
+        <w:drawing>
+          <wp:inline distT="0" distB="0" distL="0" distR="0" wp14:anchorId="632A3C84" wp14:editId="7AA26522">
+            <wp:extent cx="5760720" cy="2689860"/>
+            <wp:effectExtent l="0" t="0" r="0" b="0"/>
+            <wp:docPr id="15" name="Image 15"/>
+            <wp:cNvGraphicFramePr>
+              <a:graphicFrameLocks xmlns:a="http://schemas.openxmlformats.org/drawingml/2006/main" noChangeAspect="1"/>
+            </wp:cNvGraphicFramePr>
+            <a:graphic xmlns:a="http://schemas.openxmlformats.org/drawingml/2006/main">
+              <a:graphicData uri="http://schemas.openxmlformats.org/drawingml/2006/picture">
+                <pic:pic xmlns:pic="http://schemas.openxmlformats.org/drawingml/2006/picture">
+                  <pic:nvPicPr>
+                    <pic:cNvPr id="1" name=""/>
+                    <pic:cNvPicPr/>
+                  </pic:nvPicPr>
+                  <pic:blipFill>
+                    <a:blip r:embed="rId18"/>
+                    <a:stretch>
+                      <a:fillRect/>
+                    </a:stretch>
+                  </pic:blipFill>
+                  <pic:spPr>
+                    <a:xfrm>
+                      <a:off x="0" y="0"/>
+                      <a:ext cx="5760720" cy="2689860"/>
+                    </a:xfrm>
+                    <a:prstGeom prst="rect">
+                      <a:avLst/>
+                    </a:prstGeom>
+                  </pic:spPr>
+                </pic:pic>
+              </a:graphicData>
+            </a:graphic>
+          </wp:inline>
+        </w:drawing>
+      </w:r>
+    </w:p>
+    <w:p>
+      <w:pPr>
+        <w:rPr>
+          <w:lang w:val="en-US"/>
+        </w:rPr>
+      </w:pPr>
+      <w:r>
+        <w:rPr>
+          <w:lang w:val="en-US"/>
+        </w:rPr>
+        <w:t>docker build -t ubuntu-pyhton:v1 .</w:t>
+      </w:r>
+    </w:p>
+    <w:p>
+      <w:pPr>
+        <w:rPr>
+          <w:lang w:val="en-US"/>
+        </w:rPr>
+      </w:pPr>
+      <w:r>
+        <w:rPr>
+          <w:lang w:val="en-US"/>
+        </w:rPr>
+        <w:drawing>
+          <wp:inline distT="0" distB="0" distL="0" distR="0" wp14:anchorId="7262C662" wp14:editId="5261964F">
+            <wp:extent cx="5191850" cy="609685"/>
+            <wp:effectExtent l="0" t="0" r="8890" b="0"/>
+            <wp:docPr id="16" name="Image 16"/>
+            <wp:cNvGraphicFramePr>
+              <a:graphicFrameLocks xmlns:a="http://schemas.openxmlformats.org/drawingml/2006/main" noChangeAspect="1"/>
+            </wp:cNvGraphicFramePr>
+            <a:graphic xmlns:a="http://schemas.openxmlformats.org/drawingml/2006/main">
+              <a:graphicData uri="http://schemas.openxmlformats.org/drawingml/2006/picture">
+                <pic:pic xmlns:pic="http://schemas.openxmlformats.org/drawingml/2006/picture">
+                  <pic:nvPicPr>
+                    <pic:cNvPr id="1" name=""/>
+                    <pic:cNvPicPr/>
+                  </pic:nvPicPr>
+                  <pic:blipFill>
+                    <a:blip r:embed="rId19"/>
+                    <a:stretch>
+                      <a:fillRect/>
+                    </a:stretch>
+                  </pic:blipFill>
+                  <pic:spPr>
+                    <a:xfrm>
+                      <a:off x="0" y="0"/>
+                      <a:ext cx="5191850" cy="609685"/>
+                    </a:xfrm>
+                    <a:prstGeom prst="rect">
+                      <a:avLst/>
+                    </a:prstGeom>
+                  </pic:spPr>
+                </pic:pic>
+              </a:graphicData>
+            </a:graphic>
+          </wp:inline>
+        </w:drawing>
+      </w:r>
+    </w:p>
+    <w:p>
+      <w:pPr>
+        <w:rPr>
+          <w:lang w:val="en-US"/>
+        </w:rPr>
+      </w:pPr>
+      <w:r>
+        <w:rPr>
+          <w:lang w:val="en-US"/>
+        </w:rPr>
+        <w:t>docker run -ti -p:8080:80 ubuntu-pyhton:v1</w:t>
+      </w:r>
     </w:p>
     <w:sectPr>
       <w:pgSz w:w="11906" w:h="16838"/>

--- a/Doc.docx
+++ b/Doc.docx
@@ -488,7 +488,15 @@
       </w:r>
     </w:p>
     <w:p>
-      <w:r>
+      <w:pPr>
+        <w:rPr>
+          <w:lang w:val="en-US"/>
+        </w:rPr>
+      </w:pPr>
+      <w:r>
+        <w:rPr>
+          <w:lang w:val="en-US"/>
+        </w:rPr>
         <w:t>apt -y install nano</w:t>
       </w:r>
     </w:p>
@@ -1273,6 +1281,7 @@
       </w:pPr>
       <w:r>
         <w:rPr>
+          <w:noProof/>
           <w:lang w:val="en-US"/>
         </w:rPr>
         <w:drawing>
@@ -1384,6 +1393,7 @@
       </w:pPr>
       <w:r>
         <w:rPr>
+          <w:noProof/>
           <w:lang w:val="en-US"/>
         </w:rPr>
         <w:lastRenderedPageBreak/>
@@ -1439,6 +1449,7 @@
       </w:pPr>
       <w:r>
         <w:rPr>
+          <w:noProof/>
           <w:lang w:val="en-US"/>
         </w:rPr>
         <w:drawing>
@@ -1486,6 +1497,7 @@
       </w:pPr>
       <w:r>
         <w:rPr>
+          <w:noProof/>
           <w:lang w:val="en-US"/>
         </w:rPr>
         <w:drawing>
@@ -1540,6 +1552,7 @@
       </w:pPr>
       <w:r>
         <w:rPr>
+          <w:noProof/>
           <w:lang w:val="en-US"/>
         </w:rPr>
         <w:drawing>
@@ -1600,6 +1613,7 @@
       </w:pPr>
       <w:r>
         <w:rPr>
+          <w:noProof/>
           <w:lang w:val="en-US"/>
         </w:rPr>
         <w:drawing>
@@ -1651,6 +1665,159 @@
         </w:rPr>
         <w:t>docker run -ti -p:8080:80 ubuntu-pyhton:v1</w:t>
       </w:r>
+    </w:p>
+    <w:p>
+      <w:pPr>
+        <w:rPr>
+          <w:lang w:val="en-US"/>
+        </w:rPr>
+      </w:pPr>
+    </w:p>
+    <w:p>
+      <w:pPr>
+        <w:rPr>
+          <w:lang w:val="en-US"/>
+        </w:rPr>
+      </w:pPr>
+      <w:r>
+        <w:rPr>
+          <w:lang w:val="en-US"/>
+        </w:rPr>
+        <w:drawing>
+          <wp:inline distT="0" distB="0" distL="0" distR="0" wp14:anchorId="0587E2DA" wp14:editId="73EB2074">
+            <wp:extent cx="5760720" cy="1587500"/>
+            <wp:effectExtent l="0" t="0" r="0" b="0"/>
+            <wp:docPr id="17" name="Image 17"/>
+            <wp:cNvGraphicFramePr>
+              <a:graphicFrameLocks xmlns:a="http://schemas.openxmlformats.org/drawingml/2006/main" noChangeAspect="1"/>
+            </wp:cNvGraphicFramePr>
+            <a:graphic xmlns:a="http://schemas.openxmlformats.org/drawingml/2006/main">
+              <a:graphicData uri="http://schemas.openxmlformats.org/drawingml/2006/picture">
+                <pic:pic xmlns:pic="http://schemas.openxmlformats.org/drawingml/2006/picture">
+                  <pic:nvPicPr>
+                    <pic:cNvPr id="1" name=""/>
+                    <pic:cNvPicPr/>
+                  </pic:nvPicPr>
+                  <pic:blipFill>
+                    <a:blip r:embed="rId20"/>
+                    <a:stretch>
+                      <a:fillRect/>
+                    </a:stretch>
+                  </pic:blipFill>
+                  <pic:spPr>
+                    <a:xfrm>
+                      <a:off x="0" y="0"/>
+                      <a:ext cx="5760720" cy="1587500"/>
+                    </a:xfrm>
+                    <a:prstGeom prst="rect">
+                      <a:avLst/>
+                    </a:prstGeom>
+                  </pic:spPr>
+                </pic:pic>
+              </a:graphicData>
+            </a:graphic>
+          </wp:inline>
+        </w:drawing>
+      </w:r>
+    </w:p>
+    <w:p>
+      <w:pPr>
+        <w:rPr>
+          <w:lang w:val="en-US"/>
+        </w:rPr>
+      </w:pPr>
+    </w:p>
+    <w:p>
+      <w:pPr>
+        <w:rPr>
+          <w:lang w:val="en-US"/>
+        </w:rPr>
+      </w:pPr>
+      <w:r>
+        <w:rPr>
+          <w:lang w:val="en-US"/>
+        </w:rPr>
+        <w:t>Docker build . -t darichasisan/cows:1.0</w:t>
+      </w:r>
+    </w:p>
+    <w:p>
+      <w:pPr>
+        <w:rPr>
+          <w:lang w:val="en-US"/>
+        </w:rPr>
+      </w:pPr>
+      <w:r>
+        <w:rPr>
+          <w:lang w:val="en-US"/>
+        </w:rPr>
+        <w:drawing>
+          <wp:inline distT="0" distB="0" distL="0" distR="0" wp14:anchorId="74C861A6" wp14:editId="03238013">
+            <wp:extent cx="5760720" cy="839470"/>
+            <wp:effectExtent l="0" t="0" r="0" b="0"/>
+            <wp:docPr id="18" name="Image 18"/>
+            <wp:cNvGraphicFramePr>
+              <a:graphicFrameLocks xmlns:a="http://schemas.openxmlformats.org/drawingml/2006/main" noChangeAspect="1"/>
+            </wp:cNvGraphicFramePr>
+            <a:graphic xmlns:a="http://schemas.openxmlformats.org/drawingml/2006/main">
+              <a:graphicData uri="http://schemas.openxmlformats.org/drawingml/2006/picture">
+                <pic:pic xmlns:pic="http://schemas.openxmlformats.org/drawingml/2006/picture">
+                  <pic:nvPicPr>
+                    <pic:cNvPr id="1" name=""/>
+                    <pic:cNvPicPr/>
+                  </pic:nvPicPr>
+                  <pic:blipFill>
+                    <a:blip r:embed="rId21"/>
+                    <a:stretch>
+                      <a:fillRect/>
+                    </a:stretch>
+                  </pic:blipFill>
+                  <pic:spPr>
+                    <a:xfrm>
+                      <a:off x="0" y="0"/>
+                      <a:ext cx="5760720" cy="839470"/>
+                    </a:xfrm>
+                    <a:prstGeom prst="rect">
+                      <a:avLst/>
+                    </a:prstGeom>
+                  </pic:spPr>
+                </pic:pic>
+              </a:graphicData>
+            </a:graphic>
+          </wp:inline>
+        </w:drawing>
+      </w:r>
+    </w:p>
+    <w:p>
+      <w:pPr>
+        <w:rPr>
+          <w:lang w:val="en-US"/>
+        </w:rPr>
+      </w:pPr>
+      <w:r>
+        <w:rPr>
+          <w:lang w:val="en-US"/>
+        </w:rPr>
+        <w:t xml:space="preserve">Docker build </w:t>
+      </w:r>
+      <w:r>
+        <w:rPr>
+          <w:lang w:val="en-US"/>
+        </w:rPr>
+        <w:t xml:space="preserve">push </w:t>
+      </w:r>
+      <w:r>
+        <w:rPr>
+          <w:lang w:val="en-US"/>
+        </w:rPr>
+        <w:t>darichasisan/cows:1.0</w:t>
+      </w:r>
+    </w:p>
+    <w:p>
+      <w:pPr>
+        <w:rPr>
+          <w:lang w:val="en-US"/>
+        </w:rPr>
+      </w:pPr>
     </w:p>
     <w:sectPr>
       <w:pgSz w:w="11906" w:h="16838"/>
